--- a/reports/Group/Testing report.docx
+++ b/reports/Group/Testing report.docx
@@ -110,14 +110,17 @@
           <w:rPr>
             <w:rStyle w:val="Hipervnculo"/>
           </w:rPr>
-          <w:t>Acme-ANS-D04</w:t>
+          <w:t>Acme-ANS-C2</w:t>
         </w:r>
       </w:hyperlink>
       <w:r>
         <w:t xml:space="preserve"> (</w:t>
       </w:r>
       <w:r>
-        <w:t>https://github.com/FernandoTC18/Acme-ANS-D04</w:t>
+        <w:t>https://github.com/FernandoTC18/Acme-ANS-</w:t>
+      </w:r>
+      <w:r>
+        <w:t>C2</w:t>
       </w:r>
       <w:r>
         <w:t>)</w:t>
@@ -150,7 +153,21 @@
           <w:b/>
           <w:bCs/>
         </w:rPr>
-        <w:t>C1.007</w:t>
+        <w:t>C</w:t>
+      </w:r>
+      <w:r>
+        <w:rPr>
+          <w:b/>
+          <w:bCs/>
+        </w:rPr>
+        <w:t>2</w:t>
+      </w:r>
+      <w:r>
+        <w:rPr>
+          <w:b/>
+          <w:bCs/>
+        </w:rPr>
+        <w:t>.007</w:t>
       </w:r>
     </w:p>
     <w:p>
@@ -187,21 +204,6 @@
       </w:r>
       <w:r>
         <w:t>)</w:t>
-      </w:r>
-    </w:p>
-    <w:p>
-      <w:pPr>
-        <w:pStyle w:val="Prrafodelista"/>
-        <w:numPr>
-          <w:ilvl w:val="0"/>
-          <w:numId w:val="1"/>
-        </w:numPr>
-      </w:pPr>
-      <w:r>
-        <w:t>José Manuel García Rosa (</w:t>
-      </w:r>
-      <w:r>
-        <w:t>josgarros@alum.us.es)</w:t>
       </w:r>
     </w:p>
     <w:p>
@@ -292,7 +294,7 @@
           <w:i w:val="0"/>
           <w:iCs w:val="0"/>
           <w:noProof/>
-          <w:lang w:val="es-ES" w:eastAsia="es-ES_tradnl"/>
+          <w:lang w:val="es-ES" w:eastAsia="es-ES"/>
         </w:rPr>
       </w:pPr>
       <w:r>
@@ -304,7 +306,7 @@
       <w:r>
         <w:fldChar w:fldCharType="separate"/>
       </w:r>
-      <w:hyperlink w:anchor="_Toc199182467" w:history="1">
+      <w:hyperlink w:anchor="_Toc202439981" w:history="1">
         <w:r>
           <w:rPr>
             <w:rStyle w:val="Hipervnculo"/>
@@ -320,7 +322,7 @@
             <w:i w:val="0"/>
             <w:iCs w:val="0"/>
             <w:noProof/>
-            <w:lang w:val="es-ES" w:eastAsia="es-ES_tradnl"/>
+            <w:lang w:val="es-ES" w:eastAsia="es-ES"/>
           </w:rPr>
           <w:tab/>
         </w:r>
@@ -350,7 +352,7 @@
             <w:noProof/>
             <w:webHidden/>
           </w:rPr>
-          <w:instrText xml:space="preserve"> PAGEREF _Toc199182467 \h </w:instrText>
+          <w:instrText xml:space="preserve"> PAGEREF _Toc202439981 \h </w:instrText>
         </w:r>
         <w:r>
           <w:rPr>
@@ -395,10 +397,10 @@
           <w:i w:val="0"/>
           <w:iCs w:val="0"/>
           <w:noProof/>
-          <w:lang w:val="es-ES" w:eastAsia="es-ES_tradnl"/>
+          <w:lang w:val="es-ES" w:eastAsia="es-ES"/>
         </w:rPr>
       </w:pPr>
-      <w:hyperlink w:anchor="_Toc199182468" w:history="1">
+      <w:hyperlink w:anchor="_Toc202439982" w:history="1">
         <w:r>
           <w:rPr>
             <w:rStyle w:val="Hipervnculo"/>
@@ -414,7 +416,7 @@
             <w:i w:val="0"/>
             <w:iCs w:val="0"/>
             <w:noProof/>
-            <w:lang w:val="es-ES" w:eastAsia="es-ES_tradnl"/>
+            <w:lang w:val="es-ES" w:eastAsia="es-ES"/>
           </w:rPr>
           <w:tab/>
         </w:r>
@@ -444,7 +446,7 @@
             <w:noProof/>
             <w:webHidden/>
           </w:rPr>
-          <w:instrText xml:space="preserve"> PAGEREF _Toc199182468 \h </w:instrText>
+          <w:instrText xml:space="preserve"> PAGEREF _Toc202439982 \h </w:instrText>
         </w:r>
         <w:r>
           <w:rPr>
@@ -489,10 +491,10 @@
           <w:i w:val="0"/>
           <w:iCs w:val="0"/>
           <w:noProof/>
-          <w:lang w:val="es-ES" w:eastAsia="es-ES_tradnl"/>
+          <w:lang w:val="es-ES" w:eastAsia="es-ES"/>
         </w:rPr>
       </w:pPr>
-      <w:hyperlink w:anchor="_Toc199182469" w:history="1">
+      <w:hyperlink w:anchor="_Toc202439983" w:history="1">
         <w:r>
           <w:rPr>
             <w:rStyle w:val="Hipervnculo"/>
@@ -508,7 +510,7 @@
             <w:i w:val="0"/>
             <w:iCs w:val="0"/>
             <w:noProof/>
-            <w:lang w:val="es-ES" w:eastAsia="es-ES_tradnl"/>
+            <w:lang w:val="es-ES" w:eastAsia="es-ES"/>
           </w:rPr>
           <w:tab/>
         </w:r>
@@ -538,7 +540,7 @@
             <w:noProof/>
             <w:webHidden/>
           </w:rPr>
-          <w:instrText xml:space="preserve"> PAGEREF _Toc199182469 \h </w:instrText>
+          <w:instrText xml:space="preserve"> PAGEREF _Toc202439983 \h </w:instrText>
         </w:r>
         <w:r>
           <w:rPr>
@@ -583,10 +585,10 @@
           <w:i w:val="0"/>
           <w:iCs w:val="0"/>
           <w:noProof/>
-          <w:lang w:val="es-ES" w:eastAsia="es-ES_tradnl"/>
+          <w:lang w:val="es-ES" w:eastAsia="es-ES"/>
         </w:rPr>
       </w:pPr>
-      <w:hyperlink w:anchor="_Toc199182470" w:history="1">
+      <w:hyperlink w:anchor="_Toc202439984" w:history="1">
         <w:r>
           <w:rPr>
             <w:rStyle w:val="Hipervnculo"/>
@@ -602,7 +604,7 @@
             <w:i w:val="0"/>
             <w:iCs w:val="0"/>
             <w:noProof/>
-            <w:lang w:val="es-ES" w:eastAsia="es-ES_tradnl"/>
+            <w:lang w:val="es-ES" w:eastAsia="es-ES"/>
           </w:rPr>
           <w:tab/>
         </w:r>
@@ -632,7 +634,7 @@
             <w:noProof/>
             <w:webHidden/>
           </w:rPr>
-          <w:instrText xml:space="preserve"> PAGEREF _Toc199182470 \h </w:instrText>
+          <w:instrText xml:space="preserve"> PAGEREF _Toc202439984 \h </w:instrText>
         </w:r>
         <w:r>
           <w:rPr>
@@ -677,10 +679,10 @@
           <w:noProof/>
           <w:sz w:val="24"/>
           <w:szCs w:val="24"/>
-          <w:lang w:val="es-ES" w:eastAsia="es-ES_tradnl"/>
+          <w:lang w:val="es-ES" w:eastAsia="es-ES"/>
         </w:rPr>
       </w:pPr>
-      <w:hyperlink w:anchor="_Toc199182471" w:history="1">
+      <w:hyperlink w:anchor="_Toc202439985" w:history="1">
         <w:r>
           <w:rPr>
             <w:rStyle w:val="Hipervnculo"/>
@@ -696,7 +698,7 @@
             <w:noProof/>
             <w:sz w:val="24"/>
             <w:szCs w:val="24"/>
-            <w:lang w:val="es-ES" w:eastAsia="es-ES_tradnl"/>
+            <w:lang w:val="es-ES" w:eastAsia="es-ES"/>
           </w:rPr>
           <w:tab/>
         </w:r>
@@ -726,7 +728,7 @@
             <w:noProof/>
             <w:webHidden/>
           </w:rPr>
-          <w:instrText xml:space="preserve"> PAGEREF _Toc199182471 \h </w:instrText>
+          <w:instrText xml:space="preserve"> PAGEREF _Toc202439985 \h </w:instrText>
         </w:r>
         <w:r>
           <w:rPr>
@@ -769,10 +771,10 @@
           <w:noProof/>
           <w:sz w:val="24"/>
           <w:szCs w:val="24"/>
-          <w:lang w:val="es-ES" w:eastAsia="es-ES_tradnl"/>
+          <w:lang w:val="es-ES" w:eastAsia="es-ES"/>
         </w:rPr>
       </w:pPr>
-      <w:hyperlink w:anchor="_Toc199182472" w:history="1">
+      <w:hyperlink w:anchor="_Toc202439986" w:history="1">
         <w:r>
           <w:rPr>
             <w:rStyle w:val="Hipervnculo"/>
@@ -786,7 +788,7 @@
             <w:noProof/>
             <w:sz w:val="24"/>
             <w:szCs w:val="24"/>
-            <w:lang w:val="es-ES" w:eastAsia="es-ES_tradnl"/>
+            <w:lang w:val="es-ES" w:eastAsia="es-ES"/>
           </w:rPr>
           <w:tab/>
         </w:r>
@@ -816,7 +818,7 @@
             <w:noProof/>
             <w:webHidden/>
           </w:rPr>
-          <w:instrText xml:space="preserve"> PAGEREF _Toc199182472 \h </w:instrText>
+          <w:instrText xml:space="preserve"> PAGEREF _Toc202439986 \h </w:instrText>
         </w:r>
         <w:r>
           <w:rPr>
@@ -861,10 +863,10 @@
           <w:noProof/>
           <w:sz w:val="24"/>
           <w:szCs w:val="24"/>
-          <w:lang w:val="es-ES" w:eastAsia="es-ES_tradnl"/>
+          <w:lang w:val="es-ES" w:eastAsia="es-ES"/>
         </w:rPr>
       </w:pPr>
-      <w:hyperlink w:anchor="_Toc199182473" w:history="1">
+      <w:hyperlink w:anchor="_Toc202439987" w:history="1">
         <w:r>
           <w:rPr>
             <w:rStyle w:val="Hipervnculo"/>
@@ -880,7 +882,7 @@
             <w:noProof/>
             <w:sz w:val="24"/>
             <w:szCs w:val="24"/>
-            <w:lang w:val="es-ES" w:eastAsia="es-ES_tradnl"/>
+            <w:lang w:val="es-ES" w:eastAsia="es-ES"/>
           </w:rPr>
           <w:tab/>
         </w:r>
@@ -910,7 +912,7 @@
             <w:noProof/>
             <w:webHidden/>
           </w:rPr>
-          <w:instrText xml:space="preserve"> PAGEREF _Toc199182473 \h </w:instrText>
+          <w:instrText xml:space="preserve"> PAGEREF _Toc202439987 \h </w:instrText>
         </w:r>
         <w:r>
           <w:rPr>
@@ -953,10 +955,10 @@
           <w:noProof/>
           <w:sz w:val="24"/>
           <w:szCs w:val="24"/>
-          <w:lang w:val="es-ES" w:eastAsia="es-ES_tradnl"/>
+          <w:lang w:val="es-ES" w:eastAsia="es-ES"/>
         </w:rPr>
       </w:pPr>
-      <w:hyperlink w:anchor="_Toc199182474" w:history="1">
+      <w:hyperlink w:anchor="_Toc202439988" w:history="1">
         <w:r>
           <w:rPr>
             <w:rStyle w:val="Hipervnculo"/>
@@ -970,7 +972,7 @@
             <w:noProof/>
             <w:sz w:val="24"/>
             <w:szCs w:val="24"/>
-            <w:lang w:val="es-ES" w:eastAsia="es-ES_tradnl"/>
+            <w:lang w:val="es-ES" w:eastAsia="es-ES"/>
           </w:rPr>
           <w:tab/>
         </w:r>
@@ -979,7 +981,7 @@
             <w:rStyle w:val="Hipervnculo"/>
             <w:noProof/>
           </w:rPr>
-          <w:t>Resultados antes de los índices</w:t>
+          <w:t>Resultados del PC1</w:t>
         </w:r>
         <w:r>
           <w:rPr>
@@ -1000,7 +1002,7 @@
             <w:noProof/>
             <w:webHidden/>
           </w:rPr>
-          <w:instrText xml:space="preserve"> PAGEREF _Toc199182474 \h </w:instrText>
+          <w:instrText xml:space="preserve"> PAGEREF _Toc202439988 \h </w:instrText>
         </w:r>
         <w:r>
           <w:rPr>
@@ -1043,10 +1045,10 @@
           <w:noProof/>
           <w:sz w:val="24"/>
           <w:szCs w:val="24"/>
-          <w:lang w:val="es-ES" w:eastAsia="es-ES_tradnl"/>
+          <w:lang w:val="es-ES" w:eastAsia="es-ES"/>
         </w:rPr>
       </w:pPr>
-      <w:hyperlink w:anchor="_Toc199182475" w:history="1">
+      <w:hyperlink w:anchor="_Toc202439989" w:history="1">
         <w:r>
           <w:rPr>
             <w:rStyle w:val="Hipervnculo"/>
@@ -1060,7 +1062,7 @@
             <w:noProof/>
             <w:sz w:val="24"/>
             <w:szCs w:val="24"/>
-            <w:lang w:val="es-ES" w:eastAsia="es-ES_tradnl"/>
+            <w:lang w:val="es-ES" w:eastAsia="es-ES"/>
           </w:rPr>
           <w:tab/>
         </w:r>
@@ -1069,7 +1071,7 @@
             <w:rStyle w:val="Hipervnculo"/>
             <w:noProof/>
           </w:rPr>
-          <w:t>Resultado después de los índices</w:t>
+          <w:t>Resultados del PC2</w:t>
         </w:r>
         <w:r>
           <w:rPr>
@@ -1090,7 +1092,7 @@
             <w:noProof/>
             <w:webHidden/>
           </w:rPr>
-          <w:instrText xml:space="preserve"> PAGEREF _Toc199182475 \h </w:instrText>
+          <w:instrText xml:space="preserve"> PAGEREF _Toc202439989 \h </w:instrText>
         </w:r>
         <w:r>
           <w:rPr>
@@ -1110,7 +1112,7 @@
             <w:noProof/>
             <w:webHidden/>
           </w:rPr>
-          <w:t>10</w:t>
+          <w:t>9</w:t>
         </w:r>
         <w:r>
           <w:rPr>
@@ -1133,10 +1135,10 @@
           <w:noProof/>
           <w:sz w:val="24"/>
           <w:szCs w:val="24"/>
-          <w:lang w:val="es-ES" w:eastAsia="es-ES_tradnl"/>
+          <w:lang w:val="es-ES" w:eastAsia="es-ES"/>
         </w:rPr>
       </w:pPr>
-      <w:hyperlink w:anchor="_Toc199182476" w:history="1">
+      <w:hyperlink w:anchor="_Toc202439990" w:history="1">
         <w:r>
           <w:rPr>
             <w:rStyle w:val="Hipervnculo"/>
@@ -1150,7 +1152,7 @@
             <w:noProof/>
             <w:sz w:val="24"/>
             <w:szCs w:val="24"/>
-            <w:lang w:val="es-ES" w:eastAsia="es-ES_tradnl"/>
+            <w:lang w:val="es-ES" w:eastAsia="es-ES"/>
           </w:rPr>
           <w:tab/>
         </w:r>
@@ -1159,7 +1161,7 @@
             <w:rStyle w:val="Hipervnculo"/>
             <w:noProof/>
           </w:rPr>
-          <w:t>Comparación entre los datos pre-índices y post-índices</w:t>
+          <w:t>Comparación entre los datos de los dos ordenadores</w:t>
         </w:r>
         <w:r>
           <w:rPr>
@@ -1180,7 +1182,7 @@
             <w:noProof/>
             <w:webHidden/>
           </w:rPr>
-          <w:instrText xml:space="preserve"> PAGEREF _Toc199182476 \h </w:instrText>
+          <w:instrText xml:space="preserve"> PAGEREF _Toc202439990 \h </w:instrText>
         </w:r>
         <w:r>
           <w:rPr>
@@ -1200,7 +1202,7 @@
             <w:noProof/>
             <w:webHidden/>
           </w:rPr>
-          <w:t>13</w:t>
+          <w:t>11</w:t>
         </w:r>
         <w:r>
           <w:rPr>
@@ -1225,10 +1227,10 @@
           <w:i w:val="0"/>
           <w:iCs w:val="0"/>
           <w:noProof/>
-          <w:lang w:val="es-ES" w:eastAsia="es-ES_tradnl"/>
+          <w:lang w:val="es-ES" w:eastAsia="es-ES"/>
         </w:rPr>
       </w:pPr>
-      <w:hyperlink w:anchor="_Toc199182477" w:history="1">
+      <w:hyperlink w:anchor="_Toc202439991" w:history="1">
         <w:r>
           <w:rPr>
             <w:rStyle w:val="Hipervnculo"/>
@@ -1244,7 +1246,7 @@
             <w:i w:val="0"/>
             <w:iCs w:val="0"/>
             <w:noProof/>
-            <w:lang w:val="es-ES" w:eastAsia="es-ES_tradnl"/>
+            <w:lang w:val="es-ES" w:eastAsia="es-ES"/>
           </w:rPr>
           <w:tab/>
         </w:r>
@@ -1274,7 +1276,7 @@
             <w:noProof/>
             <w:webHidden/>
           </w:rPr>
-          <w:instrText xml:space="preserve"> PAGEREF _Toc199182477 \h </w:instrText>
+          <w:instrText xml:space="preserve"> PAGEREF _Toc202439991 \h </w:instrText>
         </w:r>
         <w:r>
           <w:rPr>
@@ -1294,7 +1296,7 @@
             <w:noProof/>
             <w:webHidden/>
           </w:rPr>
-          <w:t>14</w:t>
+          <w:t>12</w:t>
         </w:r>
         <w:r>
           <w:rPr>
@@ -1319,10 +1321,10 @@
           <w:i w:val="0"/>
           <w:iCs w:val="0"/>
           <w:noProof/>
-          <w:lang w:val="es-ES" w:eastAsia="es-ES_tradnl"/>
+          <w:lang w:val="es-ES" w:eastAsia="es-ES"/>
         </w:rPr>
       </w:pPr>
-      <w:hyperlink w:anchor="_Toc199182478" w:history="1">
+      <w:hyperlink w:anchor="_Toc202439992" w:history="1">
         <w:r>
           <w:rPr>
             <w:rStyle w:val="Hipervnculo"/>
@@ -1338,7 +1340,7 @@
             <w:i w:val="0"/>
             <w:iCs w:val="0"/>
             <w:noProof/>
-            <w:lang w:val="es-ES" w:eastAsia="es-ES_tradnl"/>
+            <w:lang w:val="es-ES" w:eastAsia="es-ES"/>
           </w:rPr>
           <w:tab/>
         </w:r>
@@ -1368,7 +1370,7 @@
             <w:noProof/>
             <w:webHidden/>
           </w:rPr>
-          <w:instrText xml:space="preserve"> PAGEREF _Toc199182478 \h </w:instrText>
+          <w:instrText xml:space="preserve"> PAGEREF _Toc202439992 \h </w:instrText>
         </w:r>
         <w:r>
           <w:rPr>
@@ -1388,7 +1390,7 @@
             <w:noProof/>
             <w:webHidden/>
           </w:rPr>
-          <w:t>15</w:t>
+          <w:t>13</w:t>
         </w:r>
         <w:r>
           <w:rPr>
@@ -1416,7 +1418,7 @@
       <w:pPr>
         <w:pStyle w:val="Ttulo1"/>
       </w:pPr>
-      <w:bookmarkStart w:id="1" w:name="_Toc199182467"/>
+      <w:bookmarkStart w:id="1" w:name="_Toc202439981"/>
       <w:r>
         <w:lastRenderedPageBreak/>
         <w:t>Historial de versiones</w:t>
@@ -1569,6 +1571,56 @@
           </w:p>
         </w:tc>
       </w:tr>
+      <w:tr>
+        <w:trPr>
+          <w:jc w:val="center"/>
+        </w:trPr>
+        <w:tc>
+          <w:tcPr>
+            <w:tcW w:w="2831" w:type="dxa"/>
+          </w:tcPr>
+          <w:p>
+            <w:pPr>
+              <w:jc w:val="center"/>
+            </w:pPr>
+            <w:r>
+              <w:t>0</w:t>
+            </w:r>
+            <w:r>
+              <w:t>3</w:t>
+            </w:r>
+            <w:r>
+              <w:t>-07-25</w:t>
+            </w:r>
+          </w:p>
+        </w:tc>
+        <w:tc>
+          <w:tcPr>
+            <w:tcW w:w="2831" w:type="dxa"/>
+          </w:tcPr>
+          <w:p>
+            <w:pPr>
+              <w:jc w:val="center"/>
+            </w:pPr>
+            <w:r>
+              <w:t>1.1</w:t>
+            </w:r>
+          </w:p>
+        </w:tc>
+        <w:tc>
+          <w:tcPr>
+            <w:tcW w:w="2832" w:type="dxa"/>
+          </w:tcPr>
+          <w:p>
+            <w:pPr>
+              <w:jc w:val="center"/>
+            </w:pPr>
+            <w:r>
+              <w:t>Cambios correspondientes a la segunda convocatoria</w:t>
+            </w:r>
+          </w:p>
+        </w:tc>
+      </w:tr>
     </w:tbl>
     <w:p/>
     <w:p/>
@@ -1586,7 +1638,7 @@
       <w:pPr>
         <w:pStyle w:val="Ttulo1"/>
       </w:pPr>
-      <w:bookmarkStart w:id="2" w:name="_Toc199182468"/>
+      <w:bookmarkStart w:id="2" w:name="_Toc202439982"/>
       <w:r>
         <w:lastRenderedPageBreak/>
         <w:t>Resumen ejecutivo</w:t>
@@ -1626,10 +1678,25 @@
         <w:t>Respecto a las pruebas de rendimiento, se analizan los datos obtenidos en</w:t>
       </w:r>
       <w:r>
-        <w:t xml:space="preserve"> el siguiente ordenador</w:t>
-      </w:r>
-      <w:r>
-        <w:t xml:space="preserve">: </w:t>
+        <w:t xml:space="preserve"> </w:t>
+      </w:r>
+      <w:r>
+        <w:t>los</w:t>
+      </w:r>
+      <w:r>
+        <w:t xml:space="preserve"> siguiente</w:t>
+      </w:r>
+      <w:r>
+        <w:t>s</w:t>
+      </w:r>
+      <w:r>
+        <w:t xml:space="preserve"> ordenador</w:t>
+      </w:r>
+      <w:r>
+        <w:t>es</w:t>
+      </w:r>
+      <w:r>
+        <w:t>:</w:t>
       </w:r>
     </w:p>
     <w:p/>
@@ -1642,6 +1709,19 @@
         </w:numPr>
       </w:pPr>
       <w:r>
+        <w:t>AMD Ryzen 7 5800x, 32GB RAM, 8 núcleos CPU, Windows 11 24H2</w:t>
+      </w:r>
+    </w:p>
+    <w:p/>
+    <w:p>
+      <w:pPr>
+        <w:pStyle w:val="Prrafodelista"/>
+        <w:numPr>
+          <w:ilvl w:val="0"/>
+          <w:numId w:val="1"/>
+        </w:numPr>
+      </w:pPr>
+      <w:r>
         <w:t>MacBook Air M1 2020, 8GB RAM,</w:t>
       </w:r>
       <w:r>
@@ -1661,7 +1741,13 @@
         <w:t>S</w:t>
       </w:r>
       <w:r>
-        <w:t>e incluyen gráficas ilustrativas acompañadas de intervalos de confianza del 95%, asegurando la validez estadística de los resultados. Adicionalmente, se lleva a cabo una comparativa detallada del rendimiento entre dos versiones del sistema: una versión inicial sin índices en las tablas de la base de datos, y otra versión optimizada con índices implementados. Esta comparación</w:t>
+        <w:t xml:space="preserve">e incluyen gráficas ilustrativas acompañadas de intervalos de confianza del 95%, asegurando la validez estadística de los resultados. Adicionalmente, se lleva a cabo una comparativa detallada del rendimiento entre </w:t>
+      </w:r>
+      <w:r>
+        <w:t>los dos ordenadores</w:t>
+      </w:r>
+      <w:r>
+        <w:t>. Esta comparación</w:t>
       </w:r>
       <w:r>
         <w:t xml:space="preserve"> nos</w:t>
@@ -1670,7 +1756,19 @@
         <w:t xml:space="preserve"> permit</w:t>
       </w:r>
       <w:r>
-        <w:t>irá contrastar el rendimiento de ambas versiones, y analizar, si las hubiera, las mejoras que han causado dichos cambios en el sistema.</w:t>
+        <w:t>irá contrastar el rendimiento de amb</w:t>
+      </w:r>
+      <w:r>
+        <w:t>os sistemas</w:t>
+      </w:r>
+      <w:r>
+        <w:t>, y analizar, si las hubiera, las mejoras que</w:t>
+      </w:r>
+      <w:r>
+        <w:t xml:space="preserve"> ofrece uno de los ordenadores frente al otro</w:t>
+      </w:r>
+      <w:r>
+        <w:t>.</w:t>
       </w:r>
     </w:p>
     <w:p/>
@@ -1689,7 +1787,7 @@
       <w:pPr>
         <w:pStyle w:val="Ttulo1"/>
       </w:pPr>
-      <w:bookmarkStart w:id="3" w:name="_Toc199182469"/>
+      <w:bookmarkStart w:id="3" w:name="_Toc202439983"/>
       <w:r>
         <w:lastRenderedPageBreak/>
         <w:t>Introducción</w:t>
@@ -1767,6 +1865,22 @@
         </w:numPr>
       </w:pPr>
       <w:r>
+        <w:t>(PC1) AMD Ryzen 5800X, con 32 GB de RAM y 8 núcleos de CPU con frecuencia base de 3.8 GHz ejecutando Windows 11 24H2.</w:t>
+      </w:r>
+    </w:p>
+    <w:p/>
+    <w:p>
+      <w:pPr>
+        <w:pStyle w:val="Prrafodelista"/>
+        <w:numPr>
+          <w:ilvl w:val="0"/>
+          <w:numId w:val="1"/>
+        </w:numPr>
+      </w:pPr>
+      <w:r>
+        <w:t xml:space="preserve">(PC2) </w:t>
+      </w:r>
+      <w:r>
         <w:t>MacBook Air M1 2020, con 8 GB de RAM y 8 núcleos de CPU con frecuencia base de 3.2 GHz ejecutando macOS Sequoia 15.5.</w:t>
       </w:r>
     </w:p>
@@ -1776,7 +1890,40 @@
         <w:t>S</w:t>
       </w:r>
       <w:r>
-        <w:t>e han recogido datos significativos acerca del comportamiento del sistema bajo diversas condiciones de carga y uso, generando gráficas representativas que facilitan la visualización y comprensión de los resultados. Para garantizar la fiabilidad estadística del análisis, se añadirán a las gráficas intervalos de confianza del 95%. Adicionalmente, y con el fin de profundizar en el estudio del rendimiento, se lleva a cabo una comparativa específica entre dos versiones del sistema: una versión inicial, en la que las tablas de la base de datos no cuentan con índices, y otra versión optimizada, en la cual se han implementado índices en dichas tablas. Este estudio comparativo tiene como objetivo evaluar con rigor científico y metodológico si la introducción de índices mejora significativamente el rendimiento del sistema, cuantificando claramente los beneficios que aporta esta optimización.</w:t>
+        <w:t>e han recogido datos significativos acerca del comportamiento de</w:t>
+      </w:r>
+      <w:r>
+        <w:t xml:space="preserve"> </w:t>
+      </w:r>
+      <w:r>
+        <w:t>l</w:t>
+      </w:r>
+      <w:r>
+        <w:t>os</w:t>
+      </w:r>
+      <w:r>
+        <w:t xml:space="preserve"> sistema</w:t>
+      </w:r>
+      <w:r>
+        <w:t xml:space="preserve">s </w:t>
+      </w:r>
+      <w:r>
+        <w:t>bajo diversas condiciones de carga y uso, generando gráficas representativas que facilitan la visualización y comprensión de los resultados. Para garantizar la fiabilidad estadística del análisis, se añadirán a las gráficas intervalos de confianza del 95%. Adicionalmente, y con el fin de profundizar en el estudio del rendimiento, se lleva a cabo una comparativa específica entre</w:t>
+      </w:r>
+      <w:r>
+        <w:t xml:space="preserve"> el rendimiento ofrecido por los dos ordenadores</w:t>
+      </w:r>
+      <w:r>
+        <w:t xml:space="preserve">. Este estudio comparativo tiene como objetivo evaluar con rigor científico y metodológico si </w:t>
+      </w:r>
+      <w:r>
+        <w:t xml:space="preserve">uno de los equipos es superior frente al otro </w:t>
+      </w:r>
+      <w:r>
+        <w:t>en términos de rendimiento para el sistema que se ha desarrollado</w:t>
+      </w:r>
+      <w:r>
+        <w:t>.</w:t>
       </w:r>
     </w:p>
     <w:p/>
@@ -1799,7 +1946,7 @@
       <w:pPr>
         <w:pStyle w:val="Ttulo1"/>
       </w:pPr>
-      <w:bookmarkStart w:id="4" w:name="_Toc199182470"/>
+      <w:bookmarkStart w:id="4" w:name="_Toc202439984"/>
       <w:r>
         <w:lastRenderedPageBreak/>
         <w:t>Contenido del informe</w:t>
@@ -1817,14 +1964,9 @@
         <w:pStyle w:val="Ttulo2"/>
         <w:ind w:hanging="1298"/>
       </w:pPr>
-      <w:bookmarkStart w:id="5" w:name="_Toc199182471"/>
-      <w:proofErr w:type="spellStart"/>
-      <w:r>
-        <w:t>Testing</w:t>
-      </w:r>
-      <w:proofErr w:type="spellEnd"/>
-      <w:r>
-        <w:t xml:space="preserve"> funcional</w:t>
+      <w:bookmarkStart w:id="5" w:name="_Toc202439985"/>
+      <w:r>
+        <w:t>Testing funcional</w:t>
       </w:r>
       <w:bookmarkEnd w:id="5"/>
     </w:p>
@@ -1834,7 +1976,7 @@
         <w:pStyle w:val="Ttulo3"/>
         <w:ind w:hanging="1734"/>
       </w:pPr>
-      <w:bookmarkStart w:id="6" w:name="_Toc199182472"/>
+      <w:bookmarkStart w:id="6" w:name="_Toc202439986"/>
       <w:r>
         <w:t xml:space="preserve">Casos de prueba para </w:t>
       </w:r>
@@ -2145,7 +2287,7 @@
             </w:r>
             <w:proofErr w:type="spellEnd"/>
             <w:r>
-              <w:t xml:space="preserve"> 84 y 85</w:t>
+              <w:t xml:space="preserve"> 84</w:t>
             </w:r>
           </w:p>
         </w:tc>
@@ -2193,7 +2335,7 @@
         <w:pStyle w:val="Ttulo2"/>
         <w:ind w:left="426" w:hanging="426"/>
       </w:pPr>
-      <w:bookmarkStart w:id="7" w:name="_Toc199182473"/>
+      <w:bookmarkStart w:id="7" w:name="_Toc202439987"/>
       <w:r>
         <w:t xml:space="preserve">Pruebas de rendimiento (Performance </w:t>
       </w:r>
@@ -2218,12 +2360,12 @@
         </w:tabs>
         <w:ind w:left="284" w:firstLine="0"/>
       </w:pPr>
-      <w:bookmarkStart w:id="8" w:name="_Toc199182474"/>
+      <w:bookmarkStart w:id="8" w:name="_Toc202439988"/>
       <w:r>
         <w:t xml:space="preserve">Resultados </w:t>
       </w:r>
       <w:r>
-        <w:t>antes de los índices</w:t>
+        <w:t>del PC1</w:t>
       </w:r>
       <w:bookmarkEnd w:id="8"/>
     </w:p>
@@ -2298,16 +2440,9 @@
           <w:p>
             <w:pPr>
               <w:jc w:val="center"/>
-              <w:rPr>
-                <w:color w:val="000000"/>
-                <w:lang w:val="es-ES"/>
-              </w:rPr>
-            </w:pPr>
-            <w:r>
-              <w:rPr>
-                <w:color w:val="000000"/>
-              </w:rPr>
-              <w:t>7,68323708</w:t>
+            </w:pPr>
+            <w:r>
+              <w:t>6,394592308</w:t>
             </w:r>
           </w:p>
         </w:tc>
@@ -2374,16 +2509,9 @@
           <w:p>
             <w:pPr>
               <w:jc w:val="center"/>
-              <w:rPr>
-                <w:color w:val="000000"/>
-                <w:lang w:val="es-ES"/>
-              </w:rPr>
-            </w:pPr>
-            <w:r>
-              <w:rPr>
-                <w:color w:val="000000"/>
-              </w:rPr>
-              <w:t>8,93613047</w:t>
+            </w:pPr>
+            <w:r>
+              <w:t>17,84765422</w:t>
             </w:r>
           </w:p>
         </w:tc>
@@ -2452,10 +2580,7 @@
               <w:jc w:val="center"/>
             </w:pPr>
             <w:r>
-              <w:rPr>
-                <w:color w:val="000000"/>
-              </w:rPr>
-              <w:t>0,5612295</w:t>
+              <w:t>1,6485</w:t>
             </w:r>
           </w:p>
         </w:tc>
@@ -2524,10 +2649,7 @@
               <w:jc w:val="center"/>
             </w:pPr>
             <w:r>
-              <w:rPr>
-                <w:color w:val="000000"/>
-              </w:rPr>
-              <w:t>4,90410287</w:t>
+              <w:t>7,223</w:t>
             </w:r>
           </w:p>
         </w:tc>
@@ -2596,10 +2718,7 @@
               <w:jc w:val="center"/>
             </w:pPr>
             <w:r>
-              <w:rPr>
-                <w:color w:val="000000"/>
-              </w:rPr>
-              <w:t>2,9978749</w:t>
+              <w:t>3,567675</w:t>
             </w:r>
           </w:p>
         </w:tc>
@@ -2668,10 +2787,7 @@
               <w:jc w:val="center"/>
             </w:pPr>
             <w:r>
-              <w:rPr>
-                <w:color w:val="000000"/>
-              </w:rPr>
-              <w:t>7,42934828</w:t>
+              <w:t>15,11515915</w:t>
             </w:r>
           </w:p>
         </w:tc>
@@ -2746,10 +2862,7 @@
               <w:jc w:val="center"/>
             </w:pPr>
             <w:r>
-              <w:rPr>
-                <w:color w:val="000000"/>
-              </w:rPr>
-              <w:t>4,98957136</w:t>
+              <w:t>4,434283333</w:t>
             </w:r>
           </w:p>
         </w:tc>
@@ -2818,10 +2931,7 @@
               <w:jc w:val="center"/>
             </w:pPr>
             <w:r>
-              <w:rPr>
-                <w:color w:val="000000"/>
-              </w:rPr>
-              <w:t>1,342521</w:t>
+              <w:t>1,7001</w:t>
             </w:r>
           </w:p>
         </w:tc>
@@ -2890,10 +3000,7 @@
               <w:jc w:val="center"/>
             </w:pPr>
             <w:r>
-              <w:rPr>
-                <w:color w:val="000000"/>
-              </w:rPr>
-              <w:t>1,45943994</w:t>
+              <w:t>1,763088889</w:t>
             </w:r>
           </w:p>
         </w:tc>
@@ -2912,804 +3019,6 @@
               <w:rPr>
                 <w:color w:val="000000"/>
               </w:rPr>
-              <w:t xml:space="preserve"> /</w:t>
-            </w:r>
-            <w:proofErr w:type="spellStart"/>
-            <w:r>
-              <w:rPr>
-                <w:color w:val="000000"/>
-              </w:rPr>
-              <w:t>authenticated</w:t>
-            </w:r>
-            <w:proofErr w:type="spellEnd"/>
-            <w:r>
-              <w:rPr>
-                <w:color w:val="000000"/>
-              </w:rPr>
-              <w:t>/</w:t>
-            </w:r>
-            <w:proofErr w:type="spellStart"/>
-            <w:r>
-              <w:rPr>
-                <w:color w:val="000000"/>
-              </w:rPr>
-              <w:t>system</w:t>
-            </w:r>
-            <w:proofErr w:type="spellEnd"/>
-            <w:r>
-              <w:rPr>
-                <w:color w:val="000000"/>
-              </w:rPr>
-              <w:t>/</w:t>
-            </w:r>
-            <w:proofErr w:type="spellStart"/>
-            <w:r>
-              <w:rPr>
-                <w:color w:val="000000"/>
-              </w:rPr>
-              <w:t>sign-out</w:t>
-            </w:r>
-            <w:proofErr w:type="spellEnd"/>
-          </w:p>
-        </w:tc>
-        <w:tc>
-          <w:tcPr>
-            <w:tcW w:w="4247" w:type="dxa"/>
-            <w:vAlign w:val="bottom"/>
-          </w:tcPr>
-          <w:p>
-            <w:pPr>
-              <w:jc w:val="center"/>
-            </w:pPr>
-            <w:r>
-              <w:rPr>
-                <w:color w:val="000000"/>
-              </w:rPr>
-              <w:t>3,0342495</w:t>
-            </w:r>
-          </w:p>
-        </w:tc>
-      </w:tr>
-      <w:tr>
-        <w:tc>
-          <w:tcPr>
-            <w:tcW w:w="4247" w:type="dxa"/>
-            <w:vAlign w:val="bottom"/>
-          </w:tcPr>
-          <w:p>
-            <w:pPr>
-              <w:jc w:val="center"/>
-            </w:pPr>
-            <w:r>
-              <w:rPr>
-                <w:color w:val="000000"/>
-              </w:rPr>
-              <w:t xml:space="preserve"> general</w:t>
-            </w:r>
-          </w:p>
-        </w:tc>
-        <w:tc>
-          <w:tcPr>
-            <w:tcW w:w="4247" w:type="dxa"/>
-            <w:vAlign w:val="bottom"/>
-          </w:tcPr>
-          <w:p>
-            <w:pPr>
-              <w:jc w:val="center"/>
-            </w:pPr>
-            <w:r>
-              <w:rPr>
-                <w:color w:val="000000"/>
-              </w:rPr>
-              <w:t>6,96805532</w:t>
-            </w:r>
-          </w:p>
-        </w:tc>
-      </w:tr>
-      <w:tr>
-        <w:tc>
-          <w:tcPr>
-            <w:tcW w:w="4247" w:type="dxa"/>
-            <w:vAlign w:val="bottom"/>
-          </w:tcPr>
-          <w:p>
-            <w:pPr>
-              <w:jc w:val="center"/>
-            </w:pPr>
-            <w:r>
-              <w:rPr>
-                <w:color w:val="000000"/>
-              </w:rPr>
-              <w:t xml:space="preserve"> /</w:t>
-            </w:r>
-          </w:p>
-        </w:tc>
-        <w:tc>
-          <w:tcPr>
-            <w:tcW w:w="4247" w:type="dxa"/>
-            <w:vAlign w:val="bottom"/>
-          </w:tcPr>
-          <w:p>
-            <w:pPr>
-              <w:jc w:val="center"/>
-            </w:pPr>
-            <w:r>
-              <w:rPr>
-                <w:color w:val="000000"/>
-              </w:rPr>
-              <w:t>7,68323708</w:t>
-            </w:r>
-          </w:p>
-        </w:tc>
-      </w:tr>
-      <w:tr>
-        <w:tc>
-          <w:tcPr>
-            <w:tcW w:w="4247" w:type="dxa"/>
-            <w:vAlign w:val="bottom"/>
-          </w:tcPr>
-          <w:p>
-            <w:pPr>
-              <w:jc w:val="center"/>
-            </w:pPr>
-            <w:r>
-              <w:rPr>
-                <w:color w:val="000000"/>
-              </w:rPr>
-              <w:t xml:space="preserve"> /</w:t>
-            </w:r>
-            <w:proofErr w:type="spellStart"/>
-            <w:r>
-              <w:rPr>
-                <w:color w:val="000000"/>
-              </w:rPr>
-              <w:t>administrator</w:t>
-            </w:r>
-            <w:proofErr w:type="spellEnd"/>
-            <w:r>
-              <w:rPr>
-                <w:color w:val="000000"/>
-              </w:rPr>
-              <w:t>/</w:t>
-            </w:r>
-            <w:proofErr w:type="spellStart"/>
-            <w:r>
-              <w:rPr>
-                <w:color w:val="000000"/>
-              </w:rPr>
-              <w:t>airport</w:t>
-            </w:r>
-            <w:proofErr w:type="spellEnd"/>
-            <w:r>
-              <w:rPr>
-                <w:color w:val="000000"/>
-              </w:rPr>
-              <w:t>/</w:t>
-            </w:r>
-            <w:proofErr w:type="spellStart"/>
-            <w:r>
-              <w:rPr>
-                <w:color w:val="000000"/>
-              </w:rPr>
-              <w:t>create</w:t>
-            </w:r>
-            <w:proofErr w:type="spellEnd"/>
-          </w:p>
-        </w:tc>
-        <w:tc>
-          <w:tcPr>
-            <w:tcW w:w="4247" w:type="dxa"/>
-            <w:vAlign w:val="bottom"/>
-          </w:tcPr>
-          <w:p>
-            <w:pPr>
-              <w:jc w:val="center"/>
-            </w:pPr>
-            <w:r>
-              <w:rPr>
-                <w:color w:val="000000"/>
-              </w:rPr>
-              <w:t>8,93613047</w:t>
-            </w:r>
-          </w:p>
-        </w:tc>
-      </w:tr>
-      <w:tr>
-        <w:tc>
-          <w:tcPr>
-            <w:tcW w:w="4247" w:type="dxa"/>
-            <w:vAlign w:val="bottom"/>
-          </w:tcPr>
-          <w:p>
-            <w:pPr>
-              <w:jc w:val="center"/>
-            </w:pPr>
-            <w:r>
-              <w:rPr>
-                <w:color w:val="000000"/>
-              </w:rPr>
-              <w:t xml:space="preserve"> /</w:t>
-            </w:r>
-            <w:proofErr w:type="spellStart"/>
-            <w:r>
-              <w:rPr>
-                <w:color w:val="000000"/>
-              </w:rPr>
-              <w:t>administrator</w:t>
-            </w:r>
-            <w:proofErr w:type="spellEnd"/>
-            <w:r>
-              <w:rPr>
-                <w:color w:val="000000"/>
-              </w:rPr>
-              <w:t>/</w:t>
-            </w:r>
-            <w:proofErr w:type="spellStart"/>
-            <w:r>
-              <w:rPr>
-                <w:color w:val="000000"/>
-              </w:rPr>
-              <w:t>airport</w:t>
-            </w:r>
-            <w:proofErr w:type="spellEnd"/>
-            <w:r>
-              <w:rPr>
-                <w:color w:val="000000"/>
-              </w:rPr>
-              <w:t>/</w:t>
-            </w:r>
-            <w:proofErr w:type="spellStart"/>
-            <w:r>
-              <w:rPr>
-                <w:color w:val="000000"/>
-              </w:rPr>
-              <w:t>delete</w:t>
-            </w:r>
-            <w:proofErr w:type="spellEnd"/>
-          </w:p>
-        </w:tc>
-        <w:tc>
-          <w:tcPr>
-            <w:tcW w:w="4247" w:type="dxa"/>
-            <w:vAlign w:val="bottom"/>
-          </w:tcPr>
-          <w:p>
-            <w:pPr>
-              <w:jc w:val="center"/>
-            </w:pPr>
-            <w:r>
-              <w:rPr>
-                <w:color w:val="000000"/>
-              </w:rPr>
-              <w:t>0,5612295</w:t>
-            </w:r>
-          </w:p>
-        </w:tc>
-      </w:tr>
-      <w:tr>
-        <w:tc>
-          <w:tcPr>
-            <w:tcW w:w="4247" w:type="dxa"/>
-            <w:vAlign w:val="bottom"/>
-          </w:tcPr>
-          <w:p>
-            <w:pPr>
-              <w:jc w:val="center"/>
-            </w:pPr>
-            <w:r>
-              <w:rPr>
-                <w:color w:val="000000"/>
-              </w:rPr>
-              <w:t xml:space="preserve"> /</w:t>
-            </w:r>
-            <w:proofErr w:type="spellStart"/>
-            <w:r>
-              <w:rPr>
-                <w:color w:val="000000"/>
-              </w:rPr>
-              <w:t>administrator</w:t>
-            </w:r>
-            <w:proofErr w:type="spellEnd"/>
-            <w:r>
-              <w:rPr>
-                <w:color w:val="000000"/>
-              </w:rPr>
-              <w:t>/</w:t>
-            </w:r>
-            <w:proofErr w:type="spellStart"/>
-            <w:r>
-              <w:rPr>
-                <w:color w:val="000000"/>
-              </w:rPr>
-              <w:t>airport</w:t>
-            </w:r>
-            <w:proofErr w:type="spellEnd"/>
-            <w:r>
-              <w:rPr>
-                <w:color w:val="000000"/>
-              </w:rPr>
-              <w:t>/</w:t>
-            </w:r>
-            <w:proofErr w:type="spellStart"/>
-            <w:r>
-              <w:rPr>
-                <w:color w:val="000000"/>
-              </w:rPr>
-              <w:t>list</w:t>
-            </w:r>
-            <w:proofErr w:type="spellEnd"/>
-          </w:p>
-        </w:tc>
-        <w:tc>
-          <w:tcPr>
-            <w:tcW w:w="4247" w:type="dxa"/>
-            <w:vAlign w:val="bottom"/>
-          </w:tcPr>
-          <w:p>
-            <w:pPr>
-              <w:jc w:val="center"/>
-            </w:pPr>
-            <w:r>
-              <w:rPr>
-                <w:color w:val="000000"/>
-              </w:rPr>
-              <w:t>4,90410287</w:t>
-            </w:r>
-          </w:p>
-        </w:tc>
-      </w:tr>
-      <w:tr>
-        <w:tc>
-          <w:tcPr>
-            <w:tcW w:w="4247" w:type="dxa"/>
-            <w:vAlign w:val="bottom"/>
-          </w:tcPr>
-          <w:p>
-            <w:pPr>
-              <w:jc w:val="center"/>
-            </w:pPr>
-            <w:r>
-              <w:rPr>
-                <w:color w:val="000000"/>
-              </w:rPr>
-              <w:t xml:space="preserve"> /</w:t>
-            </w:r>
-            <w:proofErr w:type="spellStart"/>
-            <w:r>
-              <w:rPr>
-                <w:color w:val="000000"/>
-              </w:rPr>
-              <w:t>administrator</w:t>
-            </w:r>
-            <w:proofErr w:type="spellEnd"/>
-            <w:r>
-              <w:rPr>
-                <w:color w:val="000000"/>
-              </w:rPr>
-              <w:t>/</w:t>
-            </w:r>
-            <w:proofErr w:type="spellStart"/>
-            <w:r>
-              <w:rPr>
-                <w:color w:val="000000"/>
-              </w:rPr>
-              <w:t>airport</w:t>
-            </w:r>
-            <w:proofErr w:type="spellEnd"/>
-            <w:r>
-              <w:rPr>
-                <w:color w:val="000000"/>
-              </w:rPr>
-              <w:t>/</w:t>
-            </w:r>
-            <w:proofErr w:type="gramStart"/>
-            <w:r>
-              <w:rPr>
-                <w:color w:val="000000"/>
-              </w:rPr>
-              <w:t>show</w:t>
-            </w:r>
-            <w:proofErr w:type="gramEnd"/>
-          </w:p>
-        </w:tc>
-        <w:tc>
-          <w:tcPr>
-            <w:tcW w:w="4247" w:type="dxa"/>
-            <w:vAlign w:val="bottom"/>
-          </w:tcPr>
-          <w:p>
-            <w:pPr>
-              <w:jc w:val="center"/>
-            </w:pPr>
-            <w:r>
-              <w:rPr>
-                <w:color w:val="000000"/>
-              </w:rPr>
-              <w:t>2,9978749</w:t>
-            </w:r>
-          </w:p>
-        </w:tc>
-      </w:tr>
-      <w:tr>
-        <w:tc>
-          <w:tcPr>
-            <w:tcW w:w="4247" w:type="dxa"/>
-            <w:vAlign w:val="bottom"/>
-          </w:tcPr>
-          <w:p>
-            <w:pPr>
-              <w:jc w:val="center"/>
-            </w:pPr>
-            <w:r>
-              <w:rPr>
-                <w:color w:val="000000"/>
-              </w:rPr>
-              <w:t xml:space="preserve"> /</w:t>
-            </w:r>
-            <w:proofErr w:type="spellStart"/>
-            <w:r>
-              <w:rPr>
-                <w:color w:val="000000"/>
-              </w:rPr>
-              <w:t>administrator</w:t>
-            </w:r>
-            <w:proofErr w:type="spellEnd"/>
-            <w:r>
-              <w:rPr>
-                <w:color w:val="000000"/>
-              </w:rPr>
-              <w:t>/</w:t>
-            </w:r>
-            <w:proofErr w:type="spellStart"/>
-            <w:r>
-              <w:rPr>
-                <w:color w:val="000000"/>
-              </w:rPr>
-              <w:t>airport</w:t>
-            </w:r>
-            <w:proofErr w:type="spellEnd"/>
-            <w:r>
-              <w:rPr>
-                <w:color w:val="000000"/>
-              </w:rPr>
-              <w:t>/</w:t>
-            </w:r>
-            <w:proofErr w:type="spellStart"/>
-            <w:r>
-              <w:rPr>
-                <w:color w:val="000000"/>
-              </w:rPr>
-              <w:t>update</w:t>
-            </w:r>
-            <w:proofErr w:type="spellEnd"/>
-          </w:p>
-        </w:tc>
-        <w:tc>
-          <w:tcPr>
-            <w:tcW w:w="4247" w:type="dxa"/>
-            <w:vAlign w:val="bottom"/>
-          </w:tcPr>
-          <w:p>
-            <w:pPr>
-              <w:jc w:val="center"/>
-            </w:pPr>
-            <w:r>
-              <w:rPr>
-                <w:color w:val="000000"/>
-              </w:rPr>
-              <w:t>7,42934828</w:t>
-            </w:r>
-          </w:p>
-        </w:tc>
-      </w:tr>
-      <w:tr>
-        <w:tc>
-          <w:tcPr>
-            <w:tcW w:w="4247" w:type="dxa"/>
-            <w:vAlign w:val="bottom"/>
-          </w:tcPr>
-          <w:p>
-            <w:pPr>
-              <w:jc w:val="center"/>
-            </w:pPr>
-            <w:r>
-              <w:rPr>
-                <w:color w:val="000000"/>
-              </w:rPr>
-              <w:t xml:space="preserve"> /</w:t>
-            </w:r>
-            <w:proofErr w:type="spellStart"/>
-            <w:r>
-              <w:rPr>
-                <w:color w:val="000000"/>
-              </w:rPr>
-              <w:t>anonymous</w:t>
-            </w:r>
-            <w:proofErr w:type="spellEnd"/>
-            <w:r>
-              <w:rPr>
-                <w:color w:val="000000"/>
-              </w:rPr>
-              <w:t>/</w:t>
-            </w:r>
-            <w:proofErr w:type="spellStart"/>
-            <w:r>
-              <w:rPr>
-                <w:color w:val="000000"/>
-              </w:rPr>
-              <w:t>system</w:t>
-            </w:r>
-            <w:proofErr w:type="spellEnd"/>
-            <w:r>
-              <w:rPr>
-                <w:color w:val="000000"/>
-              </w:rPr>
-              <w:t>/</w:t>
-            </w:r>
-            <w:proofErr w:type="spellStart"/>
-            <w:r>
-              <w:rPr>
-                <w:color w:val="000000"/>
-              </w:rPr>
-              <w:t>sign</w:t>
-            </w:r>
-            <w:proofErr w:type="spellEnd"/>
-            <w:r>
-              <w:rPr>
-                <w:color w:val="000000"/>
-              </w:rPr>
-              <w:t>-in</w:t>
-            </w:r>
-          </w:p>
-        </w:tc>
-        <w:tc>
-          <w:tcPr>
-            <w:tcW w:w="4247" w:type="dxa"/>
-            <w:vAlign w:val="bottom"/>
-          </w:tcPr>
-          <w:p>
-            <w:pPr>
-              <w:jc w:val="center"/>
-            </w:pPr>
-            <w:r>
-              <w:rPr>
-                <w:color w:val="000000"/>
-              </w:rPr>
-              <w:t>4,98957136</w:t>
-            </w:r>
-          </w:p>
-        </w:tc>
-      </w:tr>
-      <w:tr>
-        <w:tc>
-          <w:tcPr>
-            <w:tcW w:w="4247" w:type="dxa"/>
-            <w:vAlign w:val="bottom"/>
-          </w:tcPr>
-          <w:p>
-            <w:pPr>
-              <w:jc w:val="center"/>
-            </w:pPr>
-            <w:r>
-              <w:rPr>
-                <w:color w:val="000000"/>
-              </w:rPr>
-              <w:t xml:space="preserve"> /</w:t>
-            </w:r>
-            <w:proofErr w:type="spellStart"/>
-            <w:r>
-              <w:rPr>
-                <w:color w:val="000000"/>
-              </w:rPr>
-              <w:t>any</w:t>
-            </w:r>
-            <w:proofErr w:type="spellEnd"/>
-            <w:r>
-              <w:rPr>
-                <w:color w:val="000000"/>
-              </w:rPr>
-              <w:t>/</w:t>
-            </w:r>
-            <w:proofErr w:type="spellStart"/>
-            <w:r>
-              <w:rPr>
-                <w:color w:val="000000"/>
-              </w:rPr>
-              <w:t>system</w:t>
-            </w:r>
-            <w:proofErr w:type="spellEnd"/>
-            <w:r>
-              <w:rPr>
-                <w:color w:val="000000"/>
-              </w:rPr>
-              <w:t>/</w:t>
-            </w:r>
-            <w:proofErr w:type="spellStart"/>
-            <w:r>
-              <w:rPr>
-                <w:color w:val="000000"/>
-              </w:rPr>
-              <w:t>panic</w:t>
-            </w:r>
-            <w:proofErr w:type="spellEnd"/>
-          </w:p>
-        </w:tc>
-        <w:tc>
-          <w:tcPr>
-            <w:tcW w:w="4247" w:type="dxa"/>
-            <w:vAlign w:val="bottom"/>
-          </w:tcPr>
-          <w:p>
-            <w:pPr>
-              <w:jc w:val="center"/>
-            </w:pPr>
-            <w:r>
-              <w:rPr>
-                <w:color w:val="000000"/>
-              </w:rPr>
-              <w:t>1,342521</w:t>
-            </w:r>
-          </w:p>
-        </w:tc>
-      </w:tr>
-      <w:tr>
-        <w:tc>
-          <w:tcPr>
-            <w:tcW w:w="4247" w:type="dxa"/>
-            <w:vAlign w:val="bottom"/>
-          </w:tcPr>
-          <w:p>
-            <w:pPr>
-              <w:jc w:val="center"/>
-            </w:pPr>
-            <w:r>
-              <w:rPr>
-                <w:color w:val="000000"/>
-              </w:rPr>
-              <w:t xml:space="preserve"> /</w:t>
-            </w:r>
-            <w:proofErr w:type="spellStart"/>
-            <w:r>
-              <w:rPr>
-                <w:color w:val="000000"/>
-              </w:rPr>
-              <w:t>any</w:t>
-            </w:r>
-            <w:proofErr w:type="spellEnd"/>
-            <w:r>
-              <w:rPr>
-                <w:color w:val="000000"/>
-              </w:rPr>
-              <w:t>/</w:t>
-            </w:r>
-            <w:proofErr w:type="spellStart"/>
-            <w:r>
-              <w:rPr>
-                <w:color w:val="000000"/>
-              </w:rPr>
-              <w:t>system</w:t>
-            </w:r>
-            <w:proofErr w:type="spellEnd"/>
-            <w:r>
-              <w:rPr>
-                <w:color w:val="000000"/>
-              </w:rPr>
-              <w:t>/</w:t>
-            </w:r>
-            <w:proofErr w:type="spellStart"/>
-            <w:r>
-              <w:rPr>
-                <w:color w:val="000000"/>
-              </w:rPr>
-              <w:t>welcome</w:t>
-            </w:r>
-            <w:proofErr w:type="spellEnd"/>
-          </w:p>
-        </w:tc>
-        <w:tc>
-          <w:tcPr>
-            <w:tcW w:w="4247" w:type="dxa"/>
-            <w:vAlign w:val="bottom"/>
-          </w:tcPr>
-          <w:p>
-            <w:pPr>
-              <w:jc w:val="center"/>
-            </w:pPr>
-            <w:r>
-              <w:rPr>
-                <w:color w:val="000000"/>
-              </w:rPr>
-              <w:t>1,45943994</w:t>
-            </w:r>
-          </w:p>
-        </w:tc>
-      </w:tr>
-      <w:tr>
-        <w:tc>
-          <w:tcPr>
-            <w:tcW w:w="4247" w:type="dxa"/>
-            <w:vAlign w:val="bottom"/>
-          </w:tcPr>
-          <w:p>
-            <w:pPr>
-              <w:jc w:val="center"/>
-            </w:pPr>
-            <w:r>
-              <w:rPr>
-                <w:color w:val="000000"/>
-              </w:rPr>
-              <w:t xml:space="preserve"> /</w:t>
-            </w:r>
-            <w:proofErr w:type="spellStart"/>
-            <w:r>
-              <w:rPr>
-                <w:color w:val="000000"/>
-              </w:rPr>
-              <w:t>authenticated</w:t>
-            </w:r>
-            <w:proofErr w:type="spellEnd"/>
-            <w:r>
-              <w:rPr>
-                <w:color w:val="000000"/>
-              </w:rPr>
-              <w:t>/</w:t>
-            </w:r>
-            <w:proofErr w:type="spellStart"/>
-            <w:r>
-              <w:rPr>
-                <w:color w:val="000000"/>
-              </w:rPr>
-              <w:t>system</w:t>
-            </w:r>
-            <w:proofErr w:type="spellEnd"/>
-            <w:r>
-              <w:rPr>
-                <w:color w:val="000000"/>
-              </w:rPr>
-              <w:t>/</w:t>
-            </w:r>
-            <w:proofErr w:type="spellStart"/>
-            <w:r>
-              <w:rPr>
-                <w:color w:val="000000"/>
-              </w:rPr>
-              <w:t>sign-out</w:t>
-            </w:r>
-            <w:proofErr w:type="spellEnd"/>
-          </w:p>
-        </w:tc>
-        <w:tc>
-          <w:tcPr>
-            <w:tcW w:w="4247" w:type="dxa"/>
-            <w:vAlign w:val="bottom"/>
-          </w:tcPr>
-          <w:p>
-            <w:pPr>
-              <w:jc w:val="center"/>
-            </w:pPr>
-            <w:r>
-              <w:rPr>
-                <w:color w:val="000000"/>
-              </w:rPr>
-              <w:t>3,0342495</w:t>
-            </w:r>
-          </w:p>
-        </w:tc>
-      </w:tr>
-      <w:tr>
-        <w:tc>
-          <w:tcPr>
-            <w:tcW w:w="4247" w:type="dxa"/>
-            <w:vAlign w:val="bottom"/>
-          </w:tcPr>
-          <w:p>
-            <w:pPr>
-              <w:jc w:val="center"/>
-            </w:pPr>
-            <w:r>
-              <w:rPr>
-                <w:color w:val="000000"/>
-              </w:rPr>
               <w:t xml:space="preserve"> </w:t>
             </w:r>
             <w:r>
@@ -3736,33 +3045,29 @@
               <w:jc w:val="center"/>
             </w:pPr>
             <w:r>
-              <w:rPr>
-                <w:color w:val="000000"/>
-              </w:rPr>
-              <w:t>6,96805532</w:t>
+              <w:t>13,23223868</w:t>
             </w:r>
           </w:p>
         </w:tc>
       </w:tr>
     </w:tbl>
     <w:p/>
-    <w:p/>
-    <w:p/>
-    <w:p/>
-    <w:p/>
-    <w:p/>
-    <w:p/>
-    <w:p/>
-    <w:p/>
+    <w:p>
+      <w:pPr>
+        <w:tabs>
+          <w:tab w:val="clear" w:pos="520"/>
+        </w:tabs>
+      </w:pPr>
+      <w:r>
+        <w:br w:type="page"/>
+      </w:r>
+    </w:p>
     <w:p>
       <w:r>
         <w:lastRenderedPageBreak/>
         <w:t>Estos datos se pueden visualizar de manera más visual mediante el siguiente gráfico:</w:t>
       </w:r>
     </w:p>
-    <w:p/>
-    <w:p/>
-    <w:p/>
     <w:p/>
     <w:p>
       <w:pPr>
@@ -3770,31 +3075,65 @@
           <w:noProof/>
         </w:rPr>
       </w:pPr>
+    </w:p>
+    <w:p>
       <w:r>
         <w:rPr>
           <w:noProof/>
         </w:rPr>
         <w:drawing>
-          <wp:inline distT="0" distB="0" distL="0" distR="0" wp14:anchorId="330BEE0D" wp14:editId="26F68D64">
-            <wp:extent cx="5400040" cy="4438650"/>
-            <wp:effectExtent l="0" t="0" r="10160" b="6350"/>
-            <wp:docPr id="362323852" name="Gráfico 1">
-              <a:extLst xmlns:a="http://schemas.openxmlformats.org/drawingml/2006/main">
-                <a:ext uri="{FF2B5EF4-FFF2-40B4-BE49-F238E27FC236}">
-                  <a16:creationId xmlns:a16="http://schemas.microsoft.com/office/drawing/2014/main" id="{F863E9E5-FE87-BCC7-9AA3-73A3BCDF7C70}"/>
-                </a:ext>
-              </a:extLst>
-            </wp:docPr>
-            <wp:cNvGraphicFramePr/>
+          <wp:inline distT="0" distB="0" distL="0" distR="0" wp14:anchorId="343C0B18" wp14:editId="3C372DD9">
+            <wp:extent cx="5400040" cy="3676650"/>
+            <wp:effectExtent l="0" t="0" r="0" b="0"/>
+            <wp:docPr id="474914359" name="Imagen 1"/>
+            <wp:cNvGraphicFramePr>
+              <a:graphicFrameLocks xmlns:a="http://schemas.openxmlformats.org/drawingml/2006/main" noChangeAspect="1"/>
+            </wp:cNvGraphicFramePr>
             <a:graphic xmlns:a="http://schemas.openxmlformats.org/drawingml/2006/main">
-              <a:graphicData uri="http://schemas.openxmlformats.org/drawingml/2006/chart">
-                <c:chart xmlns:c="http://schemas.openxmlformats.org/drawingml/2006/chart" xmlns:r="http://schemas.openxmlformats.org/officeDocument/2006/relationships" r:id="rId10"/>
+              <a:graphicData uri="http://schemas.openxmlformats.org/drawingml/2006/picture">
+                <pic:pic xmlns:pic="http://schemas.openxmlformats.org/drawingml/2006/picture">
+                  <pic:nvPicPr>
+                    <pic:cNvPr id="474914359" name="Imagen 474914359"/>
+                    <pic:cNvPicPr/>
+                  </pic:nvPicPr>
+                  <pic:blipFill rotWithShape="1">
+                    <a:blip r:embed="rId10" cstate="print">
+                      <a:extLst>
+                        <a:ext uri="{28A0092B-C50C-407E-A947-70E740481C1C}">
+                          <a14:useLocalDpi xmlns:a14="http://schemas.microsoft.com/office/drawing/2010/main" val="0"/>
+                        </a:ext>
+                      </a:extLst>
+                    </a:blip>
+                    <a:srcRect b="6068"/>
+                    <a:stretch>
+                      <a:fillRect/>
+                    </a:stretch>
+                  </pic:blipFill>
+                  <pic:spPr bwMode="auto">
+                    <a:xfrm>
+                      <a:off x="0" y="0"/>
+                      <a:ext cx="5400040" cy="3676650"/>
+                    </a:xfrm>
+                    <a:prstGeom prst="rect">
+                      <a:avLst/>
+                    </a:prstGeom>
+                    <a:ln>
+                      <a:noFill/>
+                    </a:ln>
+                    <a:extLst>
+                      <a:ext uri="{53640926-AAD7-44D8-BBD7-CCE9431645EC}">
+                        <a14:shadowObscured xmlns:a14="http://schemas.microsoft.com/office/drawing/2010/main"/>
+                      </a:ext>
+                    </a:extLst>
+                  </pic:spPr>
+                </pic:pic>
               </a:graphicData>
             </a:graphic>
           </wp:inline>
         </w:drawing>
       </w:r>
     </w:p>
+    <w:p/>
     <w:p>
       <w:pPr>
         <w:tabs>
@@ -3802,34 +3141,8 @@
         </w:tabs>
       </w:pPr>
       <w:r>
-        <w:br w:type="page"/>
-      </w:r>
-    </w:p>
-    <w:p>
-      <w:pPr>
-        <w:rPr>
-          <w:noProof/>
-        </w:rPr>
-      </w:pPr>
-    </w:p>
-    <w:p>
-      <w:pPr>
-        <w:tabs>
-          <w:tab w:val="clear" w:pos="520"/>
-          <w:tab w:val="left" w:pos="1430"/>
-        </w:tabs>
-      </w:pPr>
-      <w:r>
         <w:t>Y para finalizar, también se ofrecen algunas medidas estadísticas, y un intervalo de confianza en milisegundos y segundos:</w:t>
       </w:r>
-    </w:p>
-    <w:p>
-      <w:pPr>
-        <w:tabs>
-          <w:tab w:val="clear" w:pos="520"/>
-          <w:tab w:val="left" w:pos="1430"/>
-        </w:tabs>
-      </w:pPr>
     </w:p>
     <w:p>
       <w:pPr>
@@ -3877,7 +3190,7 @@
               <w:rPr>
                 <w:color w:val="000000"/>
               </w:rPr>
-              <w:t>6,82378789</w:t>
+              <w:t>15,68724881</w:t>
             </w:r>
           </w:p>
         </w:tc>
@@ -3910,7 +3223,7 @@
               <w:rPr>
                 <w:color w:val="000000"/>
               </w:rPr>
-              <w:t>0,25213589</w:t>
+              <w:t>0,56757711</w:t>
             </w:r>
           </w:p>
         </w:tc>
@@ -3943,7 +3256,7 @@
               <w:rPr>
                 <w:color w:val="000000"/>
               </w:rPr>
-              <w:t>7,290041</w:t>
+              <w:t>13,853</w:t>
             </w:r>
           </w:p>
         </w:tc>
@@ -3976,7 +3289,7 @@
               <w:rPr>
                 <w:color w:val="000000"/>
               </w:rPr>
-              <w:t>#N/D</w:t>
+              <w:t>14,9607</w:t>
             </w:r>
           </w:p>
         </w:tc>
@@ -4009,7 +3322,7 @@
               <w:rPr>
                 <w:color w:val="000000"/>
               </w:rPr>
-              <w:t>4,00253324</w:t>
+              <w:t>7,356640147</w:t>
             </w:r>
           </w:p>
         </w:tc>
@@ -4042,7 +3355,7 @@
               <w:rPr>
                 <w:color w:val="000000"/>
               </w:rPr>
-              <w:t>16,0202724</w:t>
+              <w:t>54,12015425</w:t>
             </w:r>
           </w:p>
         </w:tc>
@@ -4075,7 +3388,7 @@
               <w:rPr>
                 <w:color w:val="000000"/>
               </w:rPr>
-              <w:t>19,2042928</w:t>
+              <w:t>14,79848065</w:t>
             </w:r>
           </w:p>
         </w:tc>
@@ -4108,7 +3421,7 @@
               <w:rPr>
                 <w:color w:val="000000"/>
               </w:rPr>
-              <w:t>2,90030669</w:t>
+              <w:t>2,631614376</w:t>
             </w:r>
           </w:p>
         </w:tc>
@@ -4141,7 +3454,7 @@
               <w:rPr>
                 <w:color w:val="000000"/>
               </w:rPr>
-              <w:t>38,433542</w:t>
+              <w:t>64,8576</w:t>
             </w:r>
           </w:p>
         </w:tc>
@@ -4174,7 +3487,7 @@
               <w:rPr>
                 <w:color w:val="000000"/>
               </w:rPr>
-              <w:t>0,311042</w:t>
+              <w:t>1,6485</w:t>
             </w:r>
           </w:p>
         </w:tc>
@@ -4207,7 +3520,7 @@
               <w:rPr>
                 <w:color w:val="000000"/>
               </w:rPr>
-              <w:t>38,744584</w:t>
+              <w:t>66,5061</w:t>
             </w:r>
           </w:p>
         </w:tc>
@@ -4240,7 +3553,7 @@
               <w:rPr>
                 <w:color w:val="000000"/>
               </w:rPr>
-              <w:t>1719,59455</w:t>
+              <w:t>2635,4578</w:t>
             </w:r>
           </w:p>
         </w:tc>
@@ -4273,7 +3586,7 @@
               <w:rPr>
                 <w:color w:val="000000"/>
               </w:rPr>
-              <w:t>252</w:t>
+              <w:t>168</w:t>
             </w:r>
           </w:p>
         </w:tc>
@@ -4290,47 +3603,29 @@
             </w:pPr>
             <w:r>
               <w:rPr>
-                <w:rFonts w:ascii="Aptos Narrow" w:hAnsi="Aptos Narrow"/>
-                <w:color w:val="000000"/>
-              </w:rPr>
-              <w:t xml:space="preserve">Nivel de </w:t>
-            </w:r>
-            <w:proofErr w:type="gramStart"/>
-            <w:r>
-              <w:rPr>
-                <w:rFonts w:ascii="Aptos Narrow" w:hAnsi="Aptos Narrow"/>
-                <w:color w:val="000000"/>
-              </w:rPr>
-              <w:t>confianza(</w:t>
-            </w:r>
-            <w:proofErr w:type="gramEnd"/>
-            <w:r>
-              <w:rPr>
-                <w:rFonts w:ascii="Aptos Narrow" w:hAnsi="Aptos Narrow"/>
-                <w:color w:val="000000"/>
-              </w:rPr>
-              <w:t>95,0%)</w:t>
-            </w:r>
-          </w:p>
-        </w:tc>
-        <w:tc>
-          <w:tcPr>
-            <w:tcW w:w="4247" w:type="dxa"/>
-            <w:vAlign w:val="bottom"/>
-          </w:tcPr>
-          <w:p>
-            <w:pPr>
-              <w:jc w:val="center"/>
-              <w:rPr>
-                <w:color w:val="000000"/>
-              </w:rPr>
-            </w:pPr>
-            <w:r>
-              <w:rPr>
-                <w:rFonts w:ascii="Aptos Narrow" w:hAnsi="Aptos Narrow"/>
-                <w:color w:val="000000"/>
-              </w:rPr>
-              <w:t>0,49657162</w:t>
+                <w:color w:val="000000"/>
+              </w:rPr>
+              <w:t>Nivel de confianza (95,0%)</w:t>
+            </w:r>
+          </w:p>
+        </w:tc>
+        <w:tc>
+          <w:tcPr>
+            <w:tcW w:w="4247" w:type="dxa"/>
+            <w:vAlign w:val="bottom"/>
+          </w:tcPr>
+          <w:p>
+            <w:pPr>
+              <w:jc w:val="center"/>
+              <w:rPr>
+                <w:color w:val="000000"/>
+              </w:rPr>
+            </w:pPr>
+            <w:r>
+              <w:rPr>
+                <w:color w:val="000000"/>
+              </w:rPr>
+              <w:t>1,120551003</w:t>
             </w:r>
           </w:p>
         </w:tc>
@@ -4385,7 +3680,7 @@
               <w:rPr>
                 <w:color w:val="000000"/>
               </w:rPr>
-              <w:t>6,32721627</w:t>
+              <w:t>14,5666978</w:t>
             </w:r>
           </w:p>
         </w:tc>
@@ -4402,7 +3697,7 @@
               <w:rPr>
                 <w:color w:val="000000"/>
               </w:rPr>
-              <w:t>7,3203595</w:t>
+              <w:t>16,8077998</w:t>
             </w:r>
           </w:p>
         </w:tc>
@@ -4435,7 +3730,7 @@
               <w:rPr>
                 <w:color w:val="000000"/>
               </w:rPr>
-              <w:t>0,00632722</w:t>
+              <w:t>0,0145667</w:t>
             </w:r>
           </w:p>
         </w:tc>
@@ -4452,29 +3747,18 @@
               <w:rPr>
                 <w:color w:val="000000"/>
               </w:rPr>
-              <w:t>0,00732036</w:t>
+              <w:t>0,0168078</w:t>
             </w:r>
           </w:p>
         </w:tc>
       </w:tr>
     </w:tbl>
-    <w:p>
-      <w:pPr>
-        <w:tabs>
-          <w:tab w:val="clear" w:pos="520"/>
-          <w:tab w:val="left" w:pos="1430"/>
-        </w:tabs>
-      </w:pPr>
-    </w:p>
     <w:p>
       <w:pPr>
         <w:tabs>
           <w:tab w:val="clear" w:pos="520"/>
         </w:tabs>
       </w:pPr>
-      <w:r>
-        <w:br w:type="page"/>
-      </w:r>
     </w:p>
     <w:p>
       <w:pPr>
@@ -4485,10 +3769,13 @@
         </w:tabs>
         <w:ind w:left="426" w:hanging="33"/>
       </w:pPr>
-      <w:bookmarkStart w:id="9" w:name="_Toc199182475"/>
+      <w:bookmarkStart w:id="9" w:name="_Toc202439989"/>
       <w:r>
         <w:lastRenderedPageBreak/>
-        <w:t>Resultado después de los índices</w:t>
+        <w:t>Resultado</w:t>
+      </w:r>
+      <w:r>
+        <w:t>s del PC2</w:t>
       </w:r>
       <w:bookmarkEnd w:id="9"/>
     </w:p>
@@ -4497,11 +3784,9 @@
       <w:r>
         <w:t xml:space="preserve">La siguiente tabla muestra los tiempos de ejecución medios en milisegundos en el primer ordenador </w:t>
       </w:r>
-      <w:proofErr w:type="spellStart"/>
-      <w:r>
-        <w:t>despúes</w:t>
-      </w:r>
-      <w:proofErr w:type="spellEnd"/>
+      <w:r>
+        <w:t>después</w:t>
+      </w:r>
       <w:r>
         <w:t xml:space="preserve"> de implementar los índices para las tablas de la base de datos. Dichos tiempos están agrupados según la URI a la que se ha realizado la petición</w:t>
       </w:r>
@@ -4581,7 +3866,7 @@
               <w:rPr>
                 <w:color w:val="000000"/>
               </w:rPr>
-              <w:t>6,92880146</w:t>
+              <w:t>8,355609154</w:t>
             </w:r>
           </w:p>
         </w:tc>
@@ -4657,7 +3942,7 @@
               <w:rPr>
                 <w:color w:val="000000"/>
               </w:rPr>
-              <w:t>10,82074</w:t>
+              <w:t>13,0308027</w:t>
             </w:r>
           </w:p>
         </w:tc>
@@ -4729,7 +4014,7 @@
               <w:rPr>
                 <w:color w:val="000000"/>
               </w:rPr>
-              <w:t>1,2862295</w:t>
+              <w:t>2,228209</w:t>
             </w:r>
           </w:p>
         </w:tc>
@@ -4801,7 +4086,7 @@
               <w:rPr>
                 <w:color w:val="000000"/>
               </w:rPr>
-              <w:t>5,4996334</w:t>
+              <w:t>12,38603678</w:t>
             </w:r>
           </w:p>
         </w:tc>
@@ -4873,7 +4158,7 @@
               <w:rPr>
                 <w:color w:val="000000"/>
               </w:rPr>
-              <w:t>6,1233625</w:t>
+              <w:t>6,67013525</w:t>
             </w:r>
           </w:p>
         </w:tc>
@@ -4945,7 +4230,7 @@
               <w:rPr>
                 <w:color w:val="000000"/>
               </w:rPr>
-              <w:t>7,71518719</w:t>
+              <w:t>14,14151472</w:t>
             </w:r>
           </w:p>
         </w:tc>
@@ -5023,7 +4308,7 @@
               <w:rPr>
                 <w:color w:val="000000"/>
               </w:rPr>
-              <w:t>5,13653271</w:t>
+              <w:t>8,520659667</w:t>
             </w:r>
           </w:p>
         </w:tc>
@@ -5095,7 +4380,7 @@
               <w:rPr>
                 <w:color w:val="000000"/>
               </w:rPr>
-              <w:t>1,8690835</w:t>
+              <w:t>4,349667</w:t>
             </w:r>
           </w:p>
         </w:tc>
@@ -5167,7 +4452,7 @@
               <w:rPr>
                 <w:color w:val="000000"/>
               </w:rPr>
-              <w:t>1,7933035</w:t>
+              <w:t>2,975812389</w:t>
             </w:r>
           </w:p>
         </w:tc>
@@ -5186,846 +4471,41 @@
               <w:rPr>
                 <w:color w:val="000000"/>
               </w:rPr>
-              <w:t xml:space="preserve"> /</w:t>
-            </w:r>
-            <w:proofErr w:type="spellStart"/>
-            <w:r>
-              <w:rPr>
-                <w:color w:val="000000"/>
-              </w:rPr>
-              <w:t>authenticated</w:t>
-            </w:r>
-            <w:proofErr w:type="spellEnd"/>
-            <w:r>
-              <w:rPr>
-                <w:color w:val="000000"/>
-              </w:rPr>
-              <w:t>/</w:t>
-            </w:r>
-            <w:proofErr w:type="spellStart"/>
-            <w:r>
-              <w:rPr>
-                <w:color w:val="000000"/>
-              </w:rPr>
-              <w:t>system</w:t>
-            </w:r>
-            <w:proofErr w:type="spellEnd"/>
-            <w:r>
-              <w:rPr>
-                <w:color w:val="000000"/>
-              </w:rPr>
-              <w:t>/</w:t>
-            </w:r>
-            <w:proofErr w:type="spellStart"/>
-            <w:r>
-              <w:rPr>
-                <w:color w:val="000000"/>
-              </w:rPr>
-              <w:t>sign-out</w:t>
-            </w:r>
-            <w:proofErr w:type="spellEnd"/>
-          </w:p>
-        </w:tc>
-        <w:tc>
-          <w:tcPr>
-            <w:tcW w:w="4247" w:type="dxa"/>
-            <w:vAlign w:val="bottom"/>
-          </w:tcPr>
-          <w:p>
-            <w:pPr>
-              <w:jc w:val="center"/>
-            </w:pPr>
-            <w:r>
-              <w:rPr>
-                <w:color w:val="000000"/>
-              </w:rPr>
-              <w:t>2,9167705</w:t>
-            </w:r>
-          </w:p>
-        </w:tc>
-      </w:tr>
-      <w:tr>
-        <w:tc>
-          <w:tcPr>
-            <w:tcW w:w="4247" w:type="dxa"/>
-            <w:vAlign w:val="bottom"/>
-          </w:tcPr>
-          <w:p>
-            <w:pPr>
-              <w:jc w:val="center"/>
-            </w:pPr>
-            <w:r>
-              <w:rPr>
-                <w:color w:val="000000"/>
-              </w:rPr>
-              <w:t xml:space="preserve"> general</w:t>
-            </w:r>
-          </w:p>
-        </w:tc>
-        <w:tc>
-          <w:tcPr>
-            <w:tcW w:w="4247" w:type="dxa"/>
-            <w:vAlign w:val="bottom"/>
-          </w:tcPr>
-          <w:p>
-            <w:pPr>
-              <w:jc w:val="center"/>
-            </w:pPr>
-            <w:r>
-              <w:rPr>
-                <w:color w:val="000000"/>
-              </w:rPr>
-              <w:t>7,89639309</w:t>
-            </w:r>
-          </w:p>
-        </w:tc>
-      </w:tr>
-      <w:tr>
-        <w:tc>
-          <w:tcPr>
-            <w:tcW w:w="4247" w:type="dxa"/>
-            <w:vAlign w:val="bottom"/>
-          </w:tcPr>
-          <w:p>
-            <w:pPr>
-              <w:jc w:val="center"/>
-            </w:pPr>
-            <w:r>
-              <w:rPr>
-                <w:color w:val="000000"/>
-              </w:rPr>
-              <w:t xml:space="preserve"> /</w:t>
-            </w:r>
-          </w:p>
-        </w:tc>
-        <w:tc>
-          <w:tcPr>
-            <w:tcW w:w="4247" w:type="dxa"/>
-            <w:vAlign w:val="bottom"/>
-          </w:tcPr>
-          <w:p>
-            <w:pPr>
-              <w:jc w:val="center"/>
-            </w:pPr>
-            <w:r>
-              <w:rPr>
-                <w:color w:val="000000"/>
-              </w:rPr>
-              <w:t>6,92880146</w:t>
-            </w:r>
-          </w:p>
-        </w:tc>
-      </w:tr>
-      <w:tr>
-        <w:tc>
-          <w:tcPr>
-            <w:tcW w:w="4247" w:type="dxa"/>
-            <w:vAlign w:val="bottom"/>
-          </w:tcPr>
-          <w:p>
-            <w:pPr>
-              <w:jc w:val="center"/>
-            </w:pPr>
-            <w:r>
-              <w:rPr>
-                <w:color w:val="000000"/>
-              </w:rPr>
-              <w:t xml:space="preserve"> /</w:t>
-            </w:r>
-            <w:proofErr w:type="spellStart"/>
-            <w:r>
-              <w:rPr>
-                <w:color w:val="000000"/>
-              </w:rPr>
-              <w:t>administrator</w:t>
-            </w:r>
-            <w:proofErr w:type="spellEnd"/>
-            <w:r>
-              <w:rPr>
-                <w:color w:val="000000"/>
-              </w:rPr>
-              <w:t>/</w:t>
-            </w:r>
-            <w:proofErr w:type="spellStart"/>
-            <w:r>
-              <w:rPr>
-                <w:color w:val="000000"/>
-              </w:rPr>
-              <w:t>airport</w:t>
-            </w:r>
-            <w:proofErr w:type="spellEnd"/>
-            <w:r>
-              <w:rPr>
-                <w:color w:val="000000"/>
-              </w:rPr>
-              <w:t>/</w:t>
-            </w:r>
-            <w:proofErr w:type="spellStart"/>
-            <w:r>
-              <w:rPr>
-                <w:color w:val="000000"/>
-              </w:rPr>
-              <w:t>create</w:t>
-            </w:r>
-            <w:proofErr w:type="spellEnd"/>
-          </w:p>
-        </w:tc>
-        <w:tc>
-          <w:tcPr>
-            <w:tcW w:w="4247" w:type="dxa"/>
-            <w:vAlign w:val="bottom"/>
-          </w:tcPr>
-          <w:p>
-            <w:pPr>
-              <w:jc w:val="center"/>
-            </w:pPr>
-            <w:r>
-              <w:rPr>
-                <w:color w:val="000000"/>
-              </w:rPr>
-              <w:t>10,82074</w:t>
-            </w:r>
-          </w:p>
-        </w:tc>
-      </w:tr>
-      <w:tr>
-        <w:tc>
-          <w:tcPr>
-            <w:tcW w:w="4247" w:type="dxa"/>
-            <w:vAlign w:val="bottom"/>
-          </w:tcPr>
-          <w:p>
-            <w:pPr>
-              <w:jc w:val="center"/>
-            </w:pPr>
-            <w:r>
-              <w:rPr>
-                <w:color w:val="000000"/>
-              </w:rPr>
-              <w:t xml:space="preserve"> /</w:t>
-            </w:r>
-            <w:proofErr w:type="spellStart"/>
-            <w:r>
-              <w:rPr>
-                <w:color w:val="000000"/>
-              </w:rPr>
-              <w:t>administrator</w:t>
-            </w:r>
-            <w:proofErr w:type="spellEnd"/>
-            <w:r>
-              <w:rPr>
-                <w:color w:val="000000"/>
-              </w:rPr>
-              <w:t>/</w:t>
-            </w:r>
-            <w:proofErr w:type="spellStart"/>
-            <w:r>
-              <w:rPr>
-                <w:color w:val="000000"/>
-              </w:rPr>
-              <w:t>airport</w:t>
-            </w:r>
-            <w:proofErr w:type="spellEnd"/>
-            <w:r>
-              <w:rPr>
-                <w:color w:val="000000"/>
-              </w:rPr>
-              <w:t>/</w:t>
-            </w:r>
-            <w:proofErr w:type="spellStart"/>
-            <w:r>
-              <w:rPr>
-                <w:color w:val="000000"/>
-              </w:rPr>
-              <w:t>delete</w:t>
-            </w:r>
-            <w:proofErr w:type="spellEnd"/>
-          </w:p>
-        </w:tc>
-        <w:tc>
-          <w:tcPr>
-            <w:tcW w:w="4247" w:type="dxa"/>
-            <w:vAlign w:val="bottom"/>
-          </w:tcPr>
-          <w:p>
-            <w:pPr>
-              <w:jc w:val="center"/>
-            </w:pPr>
-            <w:r>
-              <w:rPr>
-                <w:color w:val="000000"/>
-              </w:rPr>
-              <w:t>1,2862295</w:t>
-            </w:r>
-          </w:p>
-        </w:tc>
-      </w:tr>
-      <w:tr>
-        <w:tc>
-          <w:tcPr>
-            <w:tcW w:w="4247" w:type="dxa"/>
-            <w:vAlign w:val="bottom"/>
-          </w:tcPr>
-          <w:p>
-            <w:pPr>
-              <w:jc w:val="center"/>
-            </w:pPr>
-            <w:r>
-              <w:rPr>
-                <w:color w:val="000000"/>
-              </w:rPr>
-              <w:t xml:space="preserve"> /</w:t>
-            </w:r>
-            <w:proofErr w:type="spellStart"/>
-            <w:r>
-              <w:rPr>
-                <w:color w:val="000000"/>
-              </w:rPr>
-              <w:t>administrator</w:t>
-            </w:r>
-            <w:proofErr w:type="spellEnd"/>
-            <w:r>
-              <w:rPr>
-                <w:color w:val="000000"/>
-              </w:rPr>
-              <w:t>/</w:t>
-            </w:r>
-            <w:proofErr w:type="spellStart"/>
-            <w:r>
-              <w:rPr>
-                <w:color w:val="000000"/>
-              </w:rPr>
-              <w:t>airport</w:t>
-            </w:r>
-            <w:proofErr w:type="spellEnd"/>
-            <w:r>
-              <w:rPr>
-                <w:color w:val="000000"/>
-              </w:rPr>
-              <w:t>/</w:t>
-            </w:r>
-            <w:proofErr w:type="spellStart"/>
-            <w:r>
-              <w:rPr>
-                <w:color w:val="000000"/>
-              </w:rPr>
-              <w:t>list</w:t>
-            </w:r>
-            <w:proofErr w:type="spellEnd"/>
-          </w:p>
-        </w:tc>
-        <w:tc>
-          <w:tcPr>
-            <w:tcW w:w="4247" w:type="dxa"/>
-            <w:vAlign w:val="bottom"/>
-          </w:tcPr>
-          <w:p>
-            <w:pPr>
-              <w:jc w:val="center"/>
-            </w:pPr>
-            <w:r>
-              <w:rPr>
-                <w:color w:val="000000"/>
-              </w:rPr>
-              <w:t>5,4996334</w:t>
-            </w:r>
-          </w:p>
-        </w:tc>
-      </w:tr>
-      <w:tr>
-        <w:tc>
-          <w:tcPr>
-            <w:tcW w:w="4247" w:type="dxa"/>
-            <w:vAlign w:val="bottom"/>
-          </w:tcPr>
-          <w:p>
-            <w:pPr>
-              <w:jc w:val="center"/>
-            </w:pPr>
-            <w:r>
-              <w:rPr>
-                <w:color w:val="000000"/>
-              </w:rPr>
-              <w:t xml:space="preserve"> /</w:t>
-            </w:r>
-            <w:proofErr w:type="spellStart"/>
-            <w:r>
-              <w:rPr>
-                <w:color w:val="000000"/>
-              </w:rPr>
-              <w:t>administrator</w:t>
-            </w:r>
-            <w:proofErr w:type="spellEnd"/>
-            <w:r>
-              <w:rPr>
-                <w:color w:val="000000"/>
-              </w:rPr>
-              <w:t>/</w:t>
-            </w:r>
-            <w:proofErr w:type="spellStart"/>
-            <w:r>
-              <w:rPr>
-                <w:color w:val="000000"/>
-              </w:rPr>
-              <w:t>airport</w:t>
-            </w:r>
-            <w:proofErr w:type="spellEnd"/>
-            <w:r>
-              <w:rPr>
-                <w:color w:val="000000"/>
-              </w:rPr>
-              <w:t>/</w:t>
-            </w:r>
-            <w:proofErr w:type="gramStart"/>
-            <w:r>
-              <w:rPr>
-                <w:color w:val="000000"/>
-              </w:rPr>
-              <w:t>show</w:t>
-            </w:r>
-            <w:proofErr w:type="gramEnd"/>
-          </w:p>
-        </w:tc>
-        <w:tc>
-          <w:tcPr>
-            <w:tcW w:w="4247" w:type="dxa"/>
-            <w:vAlign w:val="bottom"/>
-          </w:tcPr>
-          <w:p>
-            <w:pPr>
-              <w:jc w:val="center"/>
-            </w:pPr>
-            <w:r>
-              <w:rPr>
-                <w:color w:val="000000"/>
-              </w:rPr>
-              <w:t>6,1233625</w:t>
-            </w:r>
-          </w:p>
-        </w:tc>
-      </w:tr>
-      <w:tr>
-        <w:tc>
-          <w:tcPr>
-            <w:tcW w:w="4247" w:type="dxa"/>
-            <w:vAlign w:val="bottom"/>
-          </w:tcPr>
-          <w:p>
-            <w:pPr>
-              <w:jc w:val="center"/>
-            </w:pPr>
-            <w:r>
-              <w:rPr>
-                <w:color w:val="000000"/>
-              </w:rPr>
-              <w:t xml:space="preserve"> /</w:t>
-            </w:r>
-            <w:proofErr w:type="spellStart"/>
-            <w:r>
-              <w:rPr>
-                <w:color w:val="000000"/>
-              </w:rPr>
-              <w:t>administrator</w:t>
-            </w:r>
-            <w:proofErr w:type="spellEnd"/>
-            <w:r>
-              <w:rPr>
-                <w:color w:val="000000"/>
-              </w:rPr>
-              <w:t>/</w:t>
-            </w:r>
-            <w:proofErr w:type="spellStart"/>
-            <w:r>
-              <w:rPr>
-                <w:color w:val="000000"/>
-              </w:rPr>
-              <w:t>airport</w:t>
-            </w:r>
-            <w:proofErr w:type="spellEnd"/>
-            <w:r>
-              <w:rPr>
-                <w:color w:val="000000"/>
-              </w:rPr>
-              <w:t>/</w:t>
-            </w:r>
-            <w:proofErr w:type="spellStart"/>
-            <w:r>
-              <w:rPr>
-                <w:color w:val="000000"/>
-              </w:rPr>
-              <w:t>update</w:t>
-            </w:r>
-            <w:proofErr w:type="spellEnd"/>
-          </w:p>
-        </w:tc>
-        <w:tc>
-          <w:tcPr>
-            <w:tcW w:w="4247" w:type="dxa"/>
-            <w:vAlign w:val="bottom"/>
-          </w:tcPr>
-          <w:p>
-            <w:pPr>
-              <w:jc w:val="center"/>
-            </w:pPr>
-            <w:r>
-              <w:rPr>
-                <w:color w:val="000000"/>
-              </w:rPr>
-              <w:t>7,71518719</w:t>
-            </w:r>
-          </w:p>
-        </w:tc>
-      </w:tr>
-      <w:tr>
-        <w:tc>
-          <w:tcPr>
-            <w:tcW w:w="4247" w:type="dxa"/>
-            <w:vAlign w:val="bottom"/>
-          </w:tcPr>
-          <w:p>
-            <w:pPr>
-              <w:jc w:val="center"/>
-            </w:pPr>
-            <w:r>
-              <w:rPr>
-                <w:color w:val="000000"/>
-              </w:rPr>
-              <w:t xml:space="preserve"> /</w:t>
-            </w:r>
-            <w:proofErr w:type="spellStart"/>
-            <w:r>
-              <w:rPr>
-                <w:color w:val="000000"/>
-              </w:rPr>
-              <w:t>anonymous</w:t>
-            </w:r>
-            <w:proofErr w:type="spellEnd"/>
-            <w:r>
-              <w:rPr>
-                <w:color w:val="000000"/>
-              </w:rPr>
-              <w:t>/</w:t>
-            </w:r>
-            <w:proofErr w:type="spellStart"/>
-            <w:r>
-              <w:rPr>
-                <w:color w:val="000000"/>
-              </w:rPr>
-              <w:t>system</w:t>
-            </w:r>
-            <w:proofErr w:type="spellEnd"/>
-            <w:r>
-              <w:rPr>
-                <w:color w:val="000000"/>
-              </w:rPr>
-              <w:t>/</w:t>
-            </w:r>
-            <w:proofErr w:type="spellStart"/>
-            <w:r>
-              <w:rPr>
-                <w:color w:val="000000"/>
-              </w:rPr>
-              <w:t>sign</w:t>
-            </w:r>
-            <w:proofErr w:type="spellEnd"/>
-            <w:r>
-              <w:rPr>
-                <w:color w:val="000000"/>
-              </w:rPr>
-              <w:t>-in</w:t>
-            </w:r>
-          </w:p>
-        </w:tc>
-        <w:tc>
-          <w:tcPr>
-            <w:tcW w:w="4247" w:type="dxa"/>
-            <w:vAlign w:val="bottom"/>
-          </w:tcPr>
-          <w:p>
-            <w:pPr>
-              <w:jc w:val="center"/>
-            </w:pPr>
-            <w:r>
-              <w:rPr>
-                <w:color w:val="000000"/>
-              </w:rPr>
-              <w:t>5,13653271</w:t>
-            </w:r>
-          </w:p>
-        </w:tc>
-      </w:tr>
-      <w:tr>
-        <w:tc>
-          <w:tcPr>
-            <w:tcW w:w="4247" w:type="dxa"/>
-            <w:vAlign w:val="bottom"/>
-          </w:tcPr>
-          <w:p>
-            <w:pPr>
-              <w:jc w:val="center"/>
-            </w:pPr>
-            <w:r>
-              <w:rPr>
-                <w:color w:val="000000"/>
-              </w:rPr>
-              <w:t xml:space="preserve"> /</w:t>
-            </w:r>
-            <w:proofErr w:type="spellStart"/>
-            <w:r>
-              <w:rPr>
-                <w:color w:val="000000"/>
-              </w:rPr>
-              <w:t>any</w:t>
-            </w:r>
-            <w:proofErr w:type="spellEnd"/>
-            <w:r>
-              <w:rPr>
-                <w:color w:val="000000"/>
-              </w:rPr>
-              <w:t>/</w:t>
-            </w:r>
-            <w:proofErr w:type="spellStart"/>
-            <w:r>
-              <w:rPr>
-                <w:color w:val="000000"/>
-              </w:rPr>
-              <w:t>system</w:t>
-            </w:r>
-            <w:proofErr w:type="spellEnd"/>
-            <w:r>
-              <w:rPr>
-                <w:color w:val="000000"/>
-              </w:rPr>
-              <w:t>/</w:t>
-            </w:r>
-            <w:proofErr w:type="spellStart"/>
-            <w:r>
-              <w:rPr>
-                <w:color w:val="000000"/>
-              </w:rPr>
-              <w:t>panic</w:t>
-            </w:r>
-            <w:proofErr w:type="spellEnd"/>
-          </w:p>
-        </w:tc>
-        <w:tc>
-          <w:tcPr>
-            <w:tcW w:w="4247" w:type="dxa"/>
-            <w:vAlign w:val="bottom"/>
-          </w:tcPr>
-          <w:p>
-            <w:pPr>
-              <w:jc w:val="center"/>
-            </w:pPr>
-            <w:r>
-              <w:rPr>
-                <w:color w:val="000000"/>
-              </w:rPr>
-              <w:t>1,8690835</w:t>
-            </w:r>
-          </w:p>
-        </w:tc>
-      </w:tr>
-      <w:tr>
-        <w:tc>
-          <w:tcPr>
-            <w:tcW w:w="4247" w:type="dxa"/>
-            <w:vAlign w:val="bottom"/>
-          </w:tcPr>
-          <w:p>
-            <w:pPr>
-              <w:jc w:val="center"/>
-            </w:pPr>
-            <w:r>
-              <w:rPr>
-                <w:color w:val="000000"/>
-              </w:rPr>
-              <w:t xml:space="preserve"> /</w:t>
-            </w:r>
-            <w:proofErr w:type="spellStart"/>
-            <w:r>
-              <w:rPr>
-                <w:color w:val="000000"/>
-              </w:rPr>
-              <w:t>any</w:t>
-            </w:r>
-            <w:proofErr w:type="spellEnd"/>
-            <w:r>
-              <w:rPr>
-                <w:color w:val="000000"/>
-              </w:rPr>
-              <w:t>/</w:t>
-            </w:r>
-            <w:proofErr w:type="spellStart"/>
-            <w:r>
-              <w:rPr>
-                <w:color w:val="000000"/>
-              </w:rPr>
-              <w:t>system</w:t>
-            </w:r>
-            <w:proofErr w:type="spellEnd"/>
-            <w:r>
-              <w:rPr>
-                <w:color w:val="000000"/>
-              </w:rPr>
-              <w:t>/</w:t>
-            </w:r>
-            <w:proofErr w:type="spellStart"/>
-            <w:r>
-              <w:rPr>
-                <w:color w:val="000000"/>
-              </w:rPr>
-              <w:t>welcome</w:t>
-            </w:r>
-            <w:proofErr w:type="spellEnd"/>
-          </w:p>
-        </w:tc>
-        <w:tc>
-          <w:tcPr>
-            <w:tcW w:w="4247" w:type="dxa"/>
-            <w:vAlign w:val="bottom"/>
-          </w:tcPr>
-          <w:p>
-            <w:pPr>
-              <w:jc w:val="center"/>
-            </w:pPr>
-            <w:r>
-              <w:rPr>
-                <w:color w:val="000000"/>
-              </w:rPr>
-              <w:t>1,7933035</w:t>
-            </w:r>
-          </w:p>
-        </w:tc>
-      </w:tr>
-      <w:tr>
-        <w:tc>
-          <w:tcPr>
-            <w:tcW w:w="4247" w:type="dxa"/>
-            <w:vAlign w:val="bottom"/>
-          </w:tcPr>
-          <w:p>
-            <w:pPr>
-              <w:jc w:val="center"/>
-            </w:pPr>
-            <w:r>
-              <w:rPr>
-                <w:color w:val="000000"/>
-              </w:rPr>
-              <w:t xml:space="preserve"> /</w:t>
-            </w:r>
-            <w:proofErr w:type="spellStart"/>
-            <w:r>
-              <w:rPr>
-                <w:color w:val="000000"/>
-              </w:rPr>
-              <w:t>authenticated</w:t>
-            </w:r>
-            <w:proofErr w:type="spellEnd"/>
-            <w:r>
-              <w:rPr>
-                <w:color w:val="000000"/>
-              </w:rPr>
-              <w:t>/</w:t>
-            </w:r>
-            <w:proofErr w:type="spellStart"/>
-            <w:r>
-              <w:rPr>
-                <w:color w:val="000000"/>
-              </w:rPr>
-              <w:t>system</w:t>
-            </w:r>
-            <w:proofErr w:type="spellEnd"/>
-            <w:r>
-              <w:rPr>
-                <w:color w:val="000000"/>
-              </w:rPr>
-              <w:t>/</w:t>
-            </w:r>
-            <w:proofErr w:type="spellStart"/>
-            <w:r>
-              <w:rPr>
-                <w:color w:val="000000"/>
-              </w:rPr>
-              <w:t>sign-out</w:t>
-            </w:r>
-            <w:proofErr w:type="spellEnd"/>
-          </w:p>
-        </w:tc>
-        <w:tc>
-          <w:tcPr>
-            <w:tcW w:w="4247" w:type="dxa"/>
-            <w:vAlign w:val="bottom"/>
-          </w:tcPr>
-          <w:p>
-            <w:pPr>
-              <w:jc w:val="center"/>
-            </w:pPr>
-            <w:r>
-              <w:rPr>
-                <w:color w:val="000000"/>
-              </w:rPr>
-              <w:t>2,9167705</w:t>
-            </w:r>
-          </w:p>
-        </w:tc>
-      </w:tr>
-      <w:tr>
-        <w:tc>
-          <w:tcPr>
-            <w:tcW w:w="4247" w:type="dxa"/>
-            <w:vAlign w:val="bottom"/>
-          </w:tcPr>
-          <w:p>
-            <w:pPr>
-              <w:jc w:val="center"/>
-            </w:pPr>
-            <w:r>
-              <w:rPr>
-                <w:color w:val="000000"/>
-              </w:rPr>
-              <w:t xml:space="preserve"> general</w:t>
-            </w:r>
-          </w:p>
-        </w:tc>
-        <w:tc>
-          <w:tcPr>
-            <w:tcW w:w="4247" w:type="dxa"/>
-            <w:vAlign w:val="bottom"/>
-          </w:tcPr>
-          <w:p>
-            <w:pPr>
-              <w:jc w:val="center"/>
-            </w:pPr>
-            <w:r>
-              <w:rPr>
-                <w:color w:val="000000"/>
-              </w:rPr>
-              <w:t>7,89639309</w:t>
+              <w:t xml:space="preserve"> General</w:t>
+            </w:r>
+          </w:p>
+        </w:tc>
+        <w:tc>
+          <w:tcPr>
+            <w:tcW w:w="4247" w:type="dxa"/>
+            <w:vAlign w:val="bottom"/>
+          </w:tcPr>
+          <w:p>
+            <w:pPr>
+              <w:jc w:val="center"/>
+            </w:pPr>
+            <w:r>
+              <w:rPr>
+                <w:color w:val="000000"/>
+              </w:rPr>
+              <w:t>11,76779422</w:t>
             </w:r>
           </w:p>
         </w:tc>
       </w:tr>
     </w:tbl>
-    <w:p/>
     <w:p>
       <w:pPr>
         <w:tabs>
           <w:tab w:val="clear" w:pos="520"/>
         </w:tabs>
       </w:pPr>
-      <w:r>
-        <w:br w:type="page"/>
-      </w:r>
-    </w:p>
-    <w:p>
-      <w:r>
-        <w:lastRenderedPageBreak/>
+    </w:p>
+    <w:p>
+      <w:r>
         <w:t>Estos datos se pueden visualizar de manera más visual mediante el siguiente gráfico:</w:t>
       </w:r>
     </w:p>
-    <w:p/>
-    <w:p/>
     <w:p/>
     <w:p>
       <w:pPr>
@@ -6033,25 +4513,58 @@
           <w:noProof/>
         </w:rPr>
       </w:pPr>
+    </w:p>
+    <w:p>
       <w:r>
         <w:rPr>
           <w:noProof/>
         </w:rPr>
         <w:drawing>
-          <wp:inline distT="0" distB="0" distL="0" distR="0" wp14:anchorId="1016D9A1" wp14:editId="4F285D21">
-            <wp:extent cx="5400040" cy="4749800"/>
-            <wp:effectExtent l="0" t="0" r="10160" b="12700"/>
-            <wp:docPr id="1605848722" name="Gráfico 1">
-              <a:extLst xmlns:a="http://schemas.openxmlformats.org/drawingml/2006/main">
-                <a:ext uri="{FF2B5EF4-FFF2-40B4-BE49-F238E27FC236}">
-                  <a16:creationId xmlns:a16="http://schemas.microsoft.com/office/drawing/2014/main" id="{9A63B38B-2BE7-07E6-408D-A458534478AB}"/>
-                </a:ext>
-              </a:extLst>
-            </wp:docPr>
-            <wp:cNvGraphicFramePr/>
+          <wp:inline distT="0" distB="0" distL="0" distR="0" wp14:anchorId="6D30C7D4" wp14:editId="02D1AA66">
+            <wp:extent cx="5400040" cy="3238500"/>
+            <wp:effectExtent l="0" t="0" r="0" b="0"/>
+            <wp:docPr id="622095711" name="Imagen 2"/>
+            <wp:cNvGraphicFramePr>
+              <a:graphicFrameLocks xmlns:a="http://schemas.openxmlformats.org/drawingml/2006/main" noChangeAspect="1"/>
+            </wp:cNvGraphicFramePr>
             <a:graphic xmlns:a="http://schemas.openxmlformats.org/drawingml/2006/main">
-              <a:graphicData uri="http://schemas.openxmlformats.org/drawingml/2006/chart">
-                <c:chart xmlns:c="http://schemas.openxmlformats.org/drawingml/2006/chart" xmlns:r="http://schemas.openxmlformats.org/officeDocument/2006/relationships" r:id="rId11"/>
+              <a:graphicData uri="http://schemas.openxmlformats.org/drawingml/2006/picture">
+                <pic:pic xmlns:pic="http://schemas.openxmlformats.org/drawingml/2006/picture">
+                  <pic:nvPicPr>
+                    <pic:cNvPr id="622095711" name="Imagen 622095711"/>
+                    <pic:cNvPicPr/>
+                  </pic:nvPicPr>
+                  <pic:blipFill rotWithShape="1">
+                    <a:blip r:embed="rId11" cstate="print">
+                      <a:extLst>
+                        <a:ext uri="{28A0092B-C50C-407E-A947-70E740481C1C}">
+                          <a14:useLocalDpi xmlns:a14="http://schemas.microsoft.com/office/drawing/2010/main" val="0"/>
+                        </a:ext>
+                      </a:extLst>
+                    </a:blip>
+                    <a:srcRect b="7222"/>
+                    <a:stretch>
+                      <a:fillRect/>
+                    </a:stretch>
+                  </pic:blipFill>
+                  <pic:spPr bwMode="auto">
+                    <a:xfrm>
+                      <a:off x="0" y="0"/>
+                      <a:ext cx="5400040" cy="3238500"/>
+                    </a:xfrm>
+                    <a:prstGeom prst="rect">
+                      <a:avLst/>
+                    </a:prstGeom>
+                    <a:ln>
+                      <a:noFill/>
+                    </a:ln>
+                    <a:extLst>
+                      <a:ext uri="{53640926-AAD7-44D8-BBD7-CCE9431645EC}">
+                        <a14:shadowObscured xmlns:a14="http://schemas.microsoft.com/office/drawing/2010/main"/>
+                      </a:ext>
+                    </a:extLst>
+                  </pic:spPr>
+                </pic:pic>
               </a:graphicData>
             </a:graphic>
           </wp:inline>
@@ -6063,14 +4576,6 @@
         </w:rPr>
         <w:t xml:space="preserve"> </w:t>
       </w:r>
-    </w:p>
-    <w:p/>
-    <w:p>
-      <w:pPr>
-        <w:rPr>
-          <w:noProof/>
-        </w:rPr>
-      </w:pPr>
     </w:p>
     <w:p>
       <w:pPr>
@@ -6127,7 +4632,7 @@
               <w:rPr>
                 <w:color w:val="000000"/>
               </w:rPr>
-              <w:t>7,83556768</w:t>
+              <w:t>13,24992411</w:t>
             </w:r>
           </w:p>
         </w:tc>
@@ -6160,7 +4665,7 @@
               <w:rPr>
                 <w:color w:val="000000"/>
               </w:rPr>
-              <w:t>0,3268732</w:t>
+              <w:t>0,47381224</w:t>
             </w:r>
           </w:p>
         </w:tc>
@@ -6193,7 +4698,7 @@
               <w:rPr>
                 <w:color w:val="000000"/>
               </w:rPr>
-              <w:t>7,91675</w:t>
+              <w:t>11,8099165</w:t>
             </w:r>
           </w:p>
         </w:tc>
@@ -6259,7 +4764,7 @@
               <w:rPr>
                 <w:color w:val="000000"/>
               </w:rPr>
-              <w:t>5,18895112</w:t>
+              <w:t>6,141308535</w:t>
             </w:r>
           </w:p>
         </w:tc>
@@ -6292,7 +4797,7 @@
               <w:rPr>
                 <w:color w:val="000000"/>
               </w:rPr>
-              <w:t>26,9252137</w:t>
+              <w:t>37,71567052</w:t>
             </w:r>
           </w:p>
         </w:tc>
@@ -6325,7 +4830,7 @@
               <w:rPr>
                 <w:color w:val="000000"/>
               </w:rPr>
-              <w:t>18,4284083</w:t>
+              <w:t>11,16821392</w:t>
             </w:r>
           </w:p>
         </w:tc>
@@ -6358,7 +4863,7 @@
               <w:rPr>
                 <w:color w:val="000000"/>
               </w:rPr>
-              <w:t>3,25489337</w:t>
+              <w:t>2,915399551</w:t>
             </w:r>
           </w:p>
         </w:tc>
@@ -6391,7 +4896,7 @@
               <w:rPr>
                 <w:color w:val="000000"/>
               </w:rPr>
-              <w:t>47,372333</w:t>
+              <w:t>46,337333</w:t>
             </w:r>
           </w:p>
         </w:tc>
@@ -6424,7 +4929,7 @@
               <w:rPr>
                 <w:color w:val="000000"/>
               </w:rPr>
-              <w:t>0,449917</w:t>
+              <w:t>2,228209</w:t>
             </w:r>
           </w:p>
         </w:tc>
@@ -6457,7 +4962,7 @@
               <w:rPr>
                 <w:color w:val="000000"/>
               </w:rPr>
-              <w:t>47,82225</w:t>
+              <w:t>48,565542</w:t>
             </w:r>
           </w:p>
         </w:tc>
@@ -6490,7 +4995,7 @@
               <w:rPr>
                 <w:color w:val="000000"/>
               </w:rPr>
-              <w:t>1974,56305</w:t>
+              <w:t>2225,98725</w:t>
             </w:r>
           </w:p>
         </w:tc>
@@ -6523,7 +5028,7 @@
               <w:rPr>
                 <w:color w:val="000000"/>
               </w:rPr>
-              <w:t>252</w:t>
+              <w:t>168</w:t>
             </w:r>
           </w:p>
         </w:tc>
@@ -6540,47 +5045,29 @@
             </w:pPr>
             <w:r>
               <w:rPr>
-                <w:rFonts w:ascii="Aptos Narrow" w:hAnsi="Aptos Narrow"/>
-                <w:color w:val="000000"/>
-              </w:rPr>
-              <w:t xml:space="preserve">Nivel de </w:t>
-            </w:r>
-            <w:proofErr w:type="gramStart"/>
-            <w:r>
-              <w:rPr>
-                <w:rFonts w:ascii="Aptos Narrow" w:hAnsi="Aptos Narrow"/>
-                <w:color w:val="000000"/>
-              </w:rPr>
-              <w:t>confianza(</w:t>
-            </w:r>
-            <w:proofErr w:type="gramEnd"/>
-            <w:r>
-              <w:rPr>
-                <w:rFonts w:ascii="Aptos Narrow" w:hAnsi="Aptos Narrow"/>
-                <w:color w:val="000000"/>
-              </w:rPr>
-              <w:t>95,0%)</w:t>
-            </w:r>
-          </w:p>
-        </w:tc>
-        <w:tc>
-          <w:tcPr>
-            <w:tcW w:w="4247" w:type="dxa"/>
-            <w:vAlign w:val="bottom"/>
-          </w:tcPr>
-          <w:p>
-            <w:pPr>
-              <w:jc w:val="center"/>
-              <w:rPr>
-                <w:color w:val="000000"/>
-              </w:rPr>
-            </w:pPr>
-            <w:r>
-              <w:rPr>
-                <w:rFonts w:ascii="Aptos Narrow" w:hAnsi="Aptos Narrow"/>
-                <w:color w:val="000000"/>
-              </w:rPr>
-              <w:t>0,64376376</w:t>
+                <w:color w:val="000000"/>
+              </w:rPr>
+              <w:t>Nivel de confianza (95,0%)</w:t>
+            </w:r>
+          </w:p>
+        </w:tc>
+        <w:tc>
+          <w:tcPr>
+            <w:tcW w:w="4247" w:type="dxa"/>
+            <w:vAlign w:val="bottom"/>
+          </w:tcPr>
+          <w:p>
+            <w:pPr>
+              <w:jc w:val="center"/>
+              <w:rPr>
+                <w:color w:val="000000"/>
+              </w:rPr>
+            </w:pPr>
+            <w:r>
+              <w:rPr>
+                <w:color w:val="000000"/>
+              </w:rPr>
+              <w:t>0,935433745</w:t>
             </w:r>
           </w:p>
         </w:tc>
@@ -6635,7 +5122,7 @@
               <w:rPr>
                 <w:color w:val="000000"/>
               </w:rPr>
-              <w:t>7,19180392</w:t>
+              <w:t>12,3144904</w:t>
             </w:r>
           </w:p>
         </w:tc>
@@ -6652,7 +5139,7 @@
               <w:rPr>
                 <w:color w:val="000000"/>
               </w:rPr>
-              <w:t>8,47933144</w:t>
+              <w:t>14,1853579</w:t>
             </w:r>
           </w:p>
         </w:tc>
@@ -6685,7 +5172,7 @@
               <w:rPr>
                 <w:color w:val="000000"/>
               </w:rPr>
-              <w:t>0,0071918</w:t>
+              <w:t>0,01231449</w:t>
             </w:r>
           </w:p>
         </w:tc>
@@ -6702,13 +5189,19 @@
               <w:rPr>
                 <w:color w:val="000000"/>
               </w:rPr>
-              <w:t>0,00847933</w:t>
+              <w:t>0,01418536</w:t>
             </w:r>
           </w:p>
         </w:tc>
       </w:tr>
     </w:tbl>
-    <w:p/>
+    <w:p>
+      <w:pPr>
+        <w:tabs>
+          <w:tab w:val="clear" w:pos="520"/>
+        </w:tabs>
+      </w:pPr>
+    </w:p>
     <w:p>
       <w:pPr>
         <w:tabs>
@@ -6728,20 +5221,28 @@
         </w:tabs>
         <w:ind w:left="426" w:hanging="34"/>
       </w:pPr>
-      <w:bookmarkStart w:id="10" w:name="_Toc199182476"/>
+      <w:bookmarkStart w:id="10" w:name="_Toc202439990"/>
       <w:r>
         <w:lastRenderedPageBreak/>
-        <w:t>Comparación entre los datos pre-índices y post-índices</w:t>
+        <w:t xml:space="preserve">Comparación entre los datos </w:t>
+      </w:r>
+      <w:r>
+        <w:t>de los dos ordenadores</w:t>
       </w:r>
       <w:bookmarkEnd w:id="10"/>
     </w:p>
     <w:p/>
     <w:p>
       <w:r>
-        <w:t>Para comparar correctamente estos datos, y poder determinar si la implementación de los índices ha supuesto una mejora o no en el rendimiento general del sistema, llevaremos a cabo una prueba Z, y a partir del valor de P sacaremos unas conclusiones definitivas.</w:t>
-      </w:r>
-    </w:p>
-    <w:p/>
+        <w:t>Para comparar correctamente</w:t>
+      </w:r>
+      <w:r>
+        <w:t xml:space="preserve"> los datos de los dos ordenadores</w:t>
+      </w:r>
+      <w:r>
+        <w:t>, llevaremos a cabo una prueba Z, y a partir del valor de P sacaremos unas conclusiones definitivas.</w:t>
+      </w:r>
+    </w:p>
     <w:p/>
     <w:tbl>
       <w:tblPr>
@@ -6751,8 +5252,8 @@
       </w:tblPr>
       <w:tblGrid>
         <w:gridCol w:w="3914"/>
-        <w:gridCol w:w="1498"/>
-        <w:gridCol w:w="1463"/>
+        <w:gridCol w:w="1681"/>
+        <w:gridCol w:w="1525"/>
       </w:tblGrid>
       <w:tr>
         <w:tc>
@@ -6783,37 +5284,49 @@
             <w:pPr>
               <w:jc w:val="center"/>
             </w:pPr>
-            <w:proofErr w:type="spellStart"/>
             <w:r>
               <w:rPr>
                 <w:i/>
                 <w:iCs/>
                 <w:color w:val="000000"/>
               </w:rPr>
-              <w:t>PreIndex</w:t>
-            </w:r>
-            <w:proofErr w:type="spellEnd"/>
-          </w:p>
-        </w:tc>
-        <w:tc>
-          <w:tcPr>
-            <w:tcW w:w="0" w:type="auto"/>
-            <w:vAlign w:val="bottom"/>
-          </w:tcPr>
-          <w:p>
-            <w:pPr>
-              <w:jc w:val="center"/>
-            </w:pPr>
-            <w:proofErr w:type="spellStart"/>
+              <w:t>P</w:t>
+            </w:r>
             <w:r>
               <w:rPr>
                 <w:i/>
                 <w:iCs/>
                 <w:color w:val="000000"/>
               </w:rPr>
-              <w:t>PostIndex</w:t>
-            </w:r>
-            <w:proofErr w:type="spellEnd"/>
+              <w:t>C1</w:t>
+            </w:r>
+          </w:p>
+        </w:tc>
+        <w:tc>
+          <w:tcPr>
+            <w:tcW w:w="0" w:type="auto"/>
+            <w:vAlign w:val="bottom"/>
+          </w:tcPr>
+          <w:p>
+            <w:pPr>
+              <w:jc w:val="center"/>
+            </w:pPr>
+            <w:r>
+              <w:rPr>
+                <w:i/>
+                <w:iCs/>
+                <w:color w:val="000000"/>
+              </w:rPr>
+              <w:t>P</w:t>
+            </w:r>
+            <w:r>
+              <w:rPr>
+                <w:i/>
+                <w:iCs/>
+                <w:color w:val="000000"/>
+              </w:rPr>
+              <w:t>C2</w:t>
+            </w:r>
           </w:p>
         </w:tc>
       </w:tr>
@@ -6848,7 +5361,7 @@
               <w:rPr>
                 <w:color w:val="000000"/>
               </w:rPr>
-              <w:t>6,83475832</w:t>
+              <w:t>13,23223868</w:t>
             </w:r>
           </w:p>
         </w:tc>
@@ -6865,7 +5378,7 @@
               <w:rPr>
                 <w:color w:val="000000"/>
               </w:rPr>
-              <w:t>7,84136708</w:t>
+              <w:t>11,76779422</w:t>
             </w:r>
           </w:p>
         </w:tc>
@@ -6901,7 +5414,7 @@
               <w:rPr>
                 <w:color w:val="000000"/>
               </w:rPr>
-              <w:t>16,0202724</w:t>
+              <w:t>5412015425</w:t>
             </w:r>
           </w:p>
         </w:tc>
@@ -6918,7 +5431,7 @@
               <w:rPr>
                 <w:color w:val="000000"/>
               </w:rPr>
-              <w:t>26,9252137</w:t>
+              <w:t>3771567052</w:t>
             </w:r>
           </w:p>
         </w:tc>
@@ -6954,7 +5467,7 @@
               <w:rPr>
                 <w:color w:val="000000"/>
               </w:rPr>
-              <w:t>251</w:t>
+              <w:t>212</w:t>
             </w:r>
           </w:p>
         </w:tc>
@@ -6971,55 +5484,8 @@
               <w:rPr>
                 <w:color w:val="000000"/>
               </w:rPr>
-              <w:t>251</w:t>
-            </w:r>
-          </w:p>
-        </w:tc>
-      </w:tr>
-      <w:tr>
-        <w:tc>
-          <w:tcPr>
-            <w:tcW w:w="0" w:type="auto"/>
-            <w:vAlign w:val="bottom"/>
-          </w:tcPr>
-          <w:p>
-            <w:pPr>
-              <w:jc w:val="center"/>
-            </w:pPr>
-            <w:r>
-              <w:rPr>
-                <w:color w:val="000000"/>
-              </w:rPr>
-              <w:t>Diferencia hipotética de las medias</w:t>
-            </w:r>
-          </w:p>
-        </w:tc>
-        <w:tc>
-          <w:tcPr>
-            <w:tcW w:w="0" w:type="auto"/>
-            <w:vAlign w:val="bottom"/>
-          </w:tcPr>
-          <w:p>
-            <w:pPr>
-              <w:jc w:val="center"/>
-            </w:pPr>
-            <w:r>
-              <w:rPr>
-                <w:color w:val="000000"/>
-              </w:rPr>
-              <w:t>0</w:t>
-            </w:r>
-          </w:p>
-        </w:tc>
-        <w:tc>
-          <w:tcPr>
-            <w:tcW w:w="0" w:type="auto"/>
-            <w:vAlign w:val="bottom"/>
-          </w:tcPr>
-          <w:p>
-            <w:pPr>
-              <w:jc w:val="center"/>
-            </w:pPr>
+              <w:t>212</w:t>
+            </w:r>
           </w:p>
         </w:tc>
       </w:tr>
@@ -7040,7 +5506,7 @@
               <w:rPr>
                 <w:color w:val="000000"/>
               </w:rPr>
-              <w:t>z</w:t>
+              <w:t>Diferencia hipotética de las medias</w:t>
             </w:r>
           </w:p>
         </w:tc>
@@ -7057,7 +5523,7 @@
               <w:rPr>
                 <w:color w:val="000000"/>
               </w:rPr>
-              <w:t>-2,4335418</w:t>
+              <w:t>0</w:t>
             </w:r>
           </w:p>
         </w:tc>
@@ -7079,7 +5545,7 @@
               <w:rPr>
                 <w:color w:val="000000"/>
               </w:rPr>
-              <w:t>P(Z&lt;=z) una cola</w:t>
+              <w:t>z</w:t>
             </w:r>
           </w:p>
         </w:tc>
@@ -7096,7 +5562,7 @@
               <w:rPr>
                 <w:color w:val="000000"/>
               </w:rPr>
-              <w:t>0,00747596</w:t>
+              <w:t>0,000222502</w:t>
             </w:r>
           </w:p>
         </w:tc>
@@ -7118,7 +5584,7 @@
               <w:rPr>
                 <w:color w:val="000000"/>
               </w:rPr>
-              <w:t>Valor crítico de z (una cola)</w:t>
+              <w:t>P(Z&lt;=z) una cola</w:t>
             </w:r>
           </w:p>
         </w:tc>
@@ -7135,7 +5601,7 @@
               <w:rPr>
                 <w:color w:val="000000"/>
               </w:rPr>
-              <w:t>1,64485363</w:t>
+              <w:t>0,499911234</w:t>
             </w:r>
           </w:p>
         </w:tc>
@@ -7152,16 +5618,12 @@
           <w:p>
             <w:pPr>
               <w:jc w:val="center"/>
-              <w:rPr>
-                <w:highlight w:val="yellow"/>
-              </w:rPr>
-            </w:pPr>
-            <w:r>
-              <w:rPr>
-                <w:color w:val="000000"/>
-                <w:highlight w:val="yellow"/>
-              </w:rPr>
-              <w:t>Valor crítico de z (dos colas)</w:t>
+            </w:pPr>
+            <w:r>
+              <w:rPr>
+                <w:color w:val="000000"/>
+              </w:rPr>
+              <w:t>Valor crítico de z (una cola)</w:t>
             </w:r>
           </w:p>
         </w:tc>
@@ -7173,16 +5635,12 @@
           <w:p>
             <w:pPr>
               <w:jc w:val="center"/>
-              <w:rPr>
-                <w:highlight w:val="yellow"/>
-              </w:rPr>
-            </w:pPr>
-            <w:r>
-              <w:rPr>
-                <w:color w:val="000000"/>
-                <w:highlight w:val="yellow"/>
-              </w:rPr>
-              <w:t>0,01495191</w:t>
+            </w:pPr>
+            <w:r>
+              <w:rPr>
+                <w:color w:val="000000"/>
+              </w:rPr>
+              <w:t>1,644853627</w:t>
             </w:r>
           </w:p>
         </w:tc>
@@ -7198,6 +5656,30 @@
           </w:tcPr>
           <w:p>
             <w:pPr>
+              <w:tabs>
+                <w:tab w:val="clear" w:pos="520"/>
+              </w:tabs>
+              <w:jc w:val="center"/>
+              <w:rPr>
+                <w:color w:val="000000"/>
+                <w:lang w:val="es-ES"/>
+              </w:rPr>
+            </w:pPr>
+            <w:r>
+              <w:rPr>
+                <w:color w:val="000000"/>
+              </w:rPr>
+              <w:t>P(Z&lt;=z) dos colas</w:t>
+            </w:r>
+          </w:p>
+        </w:tc>
+        <w:tc>
+          <w:tcPr>
+            <w:tcW w:w="0" w:type="auto"/>
+            <w:vAlign w:val="bottom"/>
+          </w:tcPr>
+          <w:p>
+            <w:pPr>
               <w:jc w:val="center"/>
               <w:rPr>
                 <w:highlight w:val="yellow"/>
@@ -7207,6 +5689,31 @@
               <w:rPr>
                 <w:color w:val="000000"/>
               </w:rPr>
+              <w:t>0,999822469</w:t>
+            </w:r>
+          </w:p>
+        </w:tc>
+      </w:tr>
+      <w:tr>
+        <w:trPr>
+          <w:gridAfter w:val="1"/>
+        </w:trPr>
+        <w:tc>
+          <w:tcPr>
+            <w:tcW w:w="0" w:type="auto"/>
+            <w:vAlign w:val="bottom"/>
+          </w:tcPr>
+          <w:p>
+            <w:pPr>
+              <w:jc w:val="center"/>
+              <w:rPr>
+                <w:highlight w:val="yellow"/>
+              </w:rPr>
+            </w:pPr>
+            <w:r>
+              <w:rPr>
+                <w:color w:val="000000"/>
+              </w:rPr>
               <w:t>Valor crítico de z (dos colas)</w:t>
             </w:r>
           </w:p>
@@ -7227,17 +5734,12 @@
               <w:rPr>
                 <w:color w:val="000000"/>
               </w:rPr>
-              <w:t>1,95996398</w:t>
+              <w:t>1,959963985</w:t>
             </w:r>
           </w:p>
         </w:tc>
       </w:tr>
     </w:tbl>
-    <w:p>
-      <w:pPr>
-        <w:jc w:val="center"/>
-      </w:pPr>
-    </w:p>
     <w:p/>
     <w:p>
       <w:r>
@@ -7250,13 +5752,43 @@
         <w:t>α</w:t>
       </w:r>
       <w:r>
-        <w:t xml:space="preserve"> es de 0,05. El valor de P es menor que </w:t>
+        <w:t xml:space="preserve"> es de 0,05. El valor de P es</w:t>
+      </w:r>
+      <w:r>
+        <w:t xml:space="preserve"> notablemente mayor </w:t>
+      </w:r>
+      <w:r>
+        <w:t xml:space="preserve">que </w:t>
       </w:r>
       <w:r>
         <w:t>α</w:t>
       </w:r>
       <w:r>
-        <w:t>, por lo que podemos comparar las medias para determinar el rendimiento.</w:t>
+        <w:t>,</w:t>
+      </w:r>
+      <w:r>
+        <w:t xml:space="preserve"> acercándose a 1,</w:t>
+      </w:r>
+      <w:r>
+        <w:t xml:space="preserve"> por lo</w:t>
+      </w:r>
+      <w:r>
+        <w:t xml:space="preserve"> que</w:t>
+      </w:r>
+      <w:r>
+        <w:t xml:space="preserve"> </w:t>
+      </w:r>
+      <w:r>
+        <w:t xml:space="preserve">podemos llegar a la conclusión de que no hay un cambio significativo en el rendimiento si ejecutamos las pruebas en el PC1 o en </w:t>
+      </w:r>
+      <w:r>
+        <w:t xml:space="preserve">el </w:t>
+      </w:r>
+      <w:r>
+        <w:t>PC2</w:t>
+      </w:r>
+      <w:r>
+        <w:t>.</w:t>
       </w:r>
     </w:p>
     <w:p/>
@@ -7267,37 +5799,28 @@
         </w:rPr>
       </w:pPr>
       <w:r>
-        <w:t>En nuestro caso, la media tras implementar los índices es</w:t>
-      </w:r>
-      <w:r>
-        <w:t xml:space="preserve"> 1ms</w:t>
-      </w:r>
-      <w:r>
-        <w:t xml:space="preserve"> mayor (</w:t>
+        <w:t>En nuestro caso, la</w:t>
+      </w:r>
+      <w:r>
+        <w:t xml:space="preserve"> diferencia entre las</w:t>
+      </w:r>
+      <w:r>
+        <w:t xml:space="preserve"> media</w:t>
+      </w:r>
+      <w:r>
+        <w:t>s de los dos ordenadores es de 1.5ms aproximadamente</w:t>
       </w:r>
       <w:r>
         <w:rPr>
           <w:color w:val="000000"/>
         </w:rPr>
-        <w:t>7,84136708</w:t>
+        <w:t xml:space="preserve">, por lo que podemos determinar que </w:t>
       </w:r>
       <w:r>
         <w:rPr>
           <w:color w:val="000000"/>
         </w:rPr>
-        <w:t xml:space="preserve">&gt; </w:t>
-      </w:r>
-      <w:r>
-        <w:rPr>
-          <w:color w:val="000000"/>
-        </w:rPr>
-        <w:t>6,83475832</w:t>
-      </w:r>
-      <w:r>
-        <w:rPr>
-          <w:color w:val="000000"/>
-        </w:rPr>
-        <w:t>), por lo que podemos determinar que la implementación de los índices no ha tenido ningún impacto positivo en el rendimiento del sistema</w:t>
+        <w:t>ambos dispositivos ofrecen un rendimiento muy similar para la parte del sistema puesta bajo prueba.</w:t>
       </w:r>
     </w:p>
     <w:p>
@@ -7327,7 +5850,7 @@
       <w:pPr>
         <w:pStyle w:val="Ttulo1"/>
       </w:pPr>
-      <w:bookmarkStart w:id="11" w:name="_Toc199182477"/>
+      <w:bookmarkStart w:id="11" w:name="_Toc202439991"/>
       <w:r>
         <w:lastRenderedPageBreak/>
         <w:t>Conclusión</w:t>
@@ -7336,10 +5859,7 @@
     </w:p>
     <w:p>
       <w:r>
-        <w:t>A lo largo de este informe se ha demostrado la importancia fundamental de realizar pruebas exhaustivas, tanto funcionales como de rendimiento, en cualquier proyecto software. Estas pruebas han permitido evaluar de manera detallada y objetiva el correcto funcionamiento del sistema en diferentes escenarios y condiciones operativas.</w:t>
-      </w:r>
-      <w:r>
-        <w:t xml:space="preserve"> </w:t>
+        <w:t xml:space="preserve">A lo largo de este informe se ha demostrado la importancia fundamental de realizar pruebas exhaustivas, tanto funcionales como de rendimiento, en cualquier proyecto software. Estas pruebas han permitido evaluar de manera detallada y objetiva el correcto funcionamiento del sistema en diferentes escenarios y condiciones operativas. </w:t>
       </w:r>
     </w:p>
     <w:p>
@@ -7360,7 +5880,13 @@
       </w:r>
       <w:proofErr w:type="spellEnd"/>
       <w:r>
-        <w:t xml:space="preserve"> funcional, se ha podido confirmar que cada uno de los componentes del proyecto cumple plenamente con las especificaciones y requisitos establecidos inicialmente. Asimismo, las pruebas de rendimiento han proporcionado datos concluyentes acerca de la eficiencia del sistema bajo distintas configuraciones técnicas, incluyendo comparativas entre versiones optimizadas y no optimizadas.</w:t>
+        <w:t xml:space="preserve"> funcional, se ha podido confirmar que cada uno de los componentes del proyecto cumple plenamente con las especificaciones y requisitos establecidos inicialmente. Asimismo, las pruebas de rendimiento han proporcionado datos concluyentes acerca de la eficiencia del sistema bajo distintas configuraciones técnicas, incluyendo comparativas entre </w:t>
+      </w:r>
+      <w:r>
+        <w:t>dos ordenadores con diferentes características</w:t>
+      </w:r>
+      <w:r>
+        <w:t>.</w:t>
       </w:r>
     </w:p>
     <w:p/>
@@ -7383,7 +5909,7 @@
       <w:pPr>
         <w:pStyle w:val="Ttulo1"/>
       </w:pPr>
-      <w:bookmarkStart w:id="12" w:name="_Toc199182478"/>
+      <w:bookmarkStart w:id="12" w:name="_Toc202439992"/>
       <w:r>
         <w:lastRenderedPageBreak/>
         <w:t>Bibliografía</w:t>
@@ -8580,6 +7106,7 @@
   <w:style w:type="character" w:default="1" w:styleId="Fuentedeprrafopredeter">
     <w:name w:val="Default Paragraph Font"/>
     <w:uiPriority w:val="1"/>
+    <w:semiHidden/>
     <w:unhideWhenUsed/>
   </w:style>
   <w:style w:type="table" w:default="1" w:styleId="Tablanormal">
@@ -9192,1785 +7719,22 @@
       <w:szCs w:val="20"/>
     </w:rPr>
   </w:style>
+  <w:style w:type="paragraph" w:styleId="Sinespaciado">
+    <w:name w:val="No Spacing"/>
+    <w:uiPriority w:val="1"/>
+    <w:qFormat/>
+    <w:rsid w:val="00CC3D16"/>
+    <w:pPr>
+      <w:tabs>
+        <w:tab w:val="left" w:pos="520"/>
+      </w:tabs>
+    </w:pPr>
+    <w:rPr>
+      <w:rFonts w:ascii="Georgia" w:hAnsi="Georgia"/>
+      <w:lang w:val="es-ES_tradnl"/>
+    </w:rPr>
+  </w:style>
 </w:styles>
-</file>
-
-<file path=word/charts/chart1.xml><?xml version="1.0" encoding="utf-8"?>
-<c:chartSpace xmlns:c="http://schemas.openxmlformats.org/drawingml/2006/chart" xmlns:a="http://schemas.openxmlformats.org/drawingml/2006/main" xmlns:r="http://schemas.openxmlformats.org/officeDocument/2006/relationships" xmlns:c16r2="http://schemas.microsoft.com/office/drawing/2015/06/chart">
-  <c:date1904 val="0"/>
-  <c:lang val="es-ES"/>
-  <c:roundedCorners val="0"/>
-  <mc:AlternateContent xmlns:mc="http://schemas.openxmlformats.org/markup-compatibility/2006">
-    <mc:Choice xmlns:c14="http://schemas.microsoft.com/office/drawing/2007/8/2/chart" Requires="c14">
-      <c14:style val="102"/>
-    </mc:Choice>
-    <mc:Fallback>
-      <c:style val="2"/>
-    </mc:Fallback>
-  </mc:AlternateContent>
-  <c:chart>
-    <c:title>
-      <c:tx>
-        <c:rich>
-          <a:bodyPr rot="0" spcFirstLastPara="1" vertOverflow="ellipsis" vert="horz" wrap="square" anchor="ctr" anchorCtr="1"/>
-          <a:lstStyle/>
-          <a:p>
-            <a:pPr>
-              <a:defRPr sz="1400" b="0" i="0" u="none" strike="noStrike" kern="1200" spc="0" baseline="0">
-                <a:solidFill>
-                  <a:schemeClr val="tx1">
-                    <a:lumMod val="65000"/>
-                    <a:lumOff val="35000"/>
-                  </a:schemeClr>
-                </a:solidFill>
-                <a:latin typeface="+mn-lt"/>
-                <a:ea typeface="+mn-ea"/>
-                <a:cs typeface="+mn-cs"/>
-              </a:defRPr>
-            </a:pPr>
-            <a:r>
-              <a:rPr lang="es-ES_tradnl"/>
-              <a:t>Request</a:t>
-            </a:r>
-            <a:r>
-              <a:rPr lang="es-ES_tradnl" baseline="0"/>
-              <a:t> and response times</a:t>
-            </a:r>
-          </a:p>
-        </c:rich>
-      </c:tx>
-      <c:overlay val="0"/>
-      <c:spPr>
-        <a:noFill/>
-        <a:ln>
-          <a:noFill/>
-        </a:ln>
-        <a:effectLst/>
-      </c:spPr>
-      <c:txPr>
-        <a:bodyPr rot="0" spcFirstLastPara="1" vertOverflow="ellipsis" vert="horz" wrap="square" anchor="ctr" anchorCtr="1"/>
-        <a:lstStyle/>
-        <a:p>
-          <a:pPr>
-            <a:defRPr sz="1400" b="0" i="0" u="none" strike="noStrike" kern="1200" spc="0" baseline="0">
-              <a:solidFill>
-                <a:schemeClr val="tx1">
-                  <a:lumMod val="65000"/>
-                  <a:lumOff val="35000"/>
-                </a:schemeClr>
-              </a:solidFill>
-              <a:latin typeface="+mn-lt"/>
-              <a:ea typeface="+mn-ea"/>
-              <a:cs typeface="+mn-cs"/>
-            </a:defRPr>
-          </a:pPr>
-          <a:endParaRPr lang="es-ES"/>
-        </a:p>
-      </c:txPr>
-    </c:title>
-    <c:autoTitleDeleted val="0"/>
-    <c:plotArea>
-      <c:layout/>
-      <c:barChart>
-        <c:barDir val="col"/>
-        <c:grouping val="clustered"/>
-        <c:varyColors val="0"/>
-        <c:ser>
-          <c:idx val="0"/>
-          <c:order val="0"/>
-          <c:spPr>
-            <a:solidFill>
-              <a:schemeClr val="accent1"/>
-            </a:solidFill>
-            <a:ln>
-              <a:noFill/>
-            </a:ln>
-            <a:effectLst/>
-          </c:spPr>
-          <c:invertIfNegative val="0"/>
-          <c:cat>
-            <c:strRef>
-              <c:f>'chart-preindex'!$B$15:$B$267</c:f>
-              <c:strCache>
-                <c:ptCount val="10"/>
-                <c:pt idx="0">
-                  <c:v>Promedio /</c:v>
-                </c:pt>
-                <c:pt idx="1">
-                  <c:v>Promedio /administrator/airport/create</c:v>
-                </c:pt>
-                <c:pt idx="2">
-                  <c:v>Promedio /administrator/airport/delete</c:v>
-                </c:pt>
-                <c:pt idx="3">
-                  <c:v>Promedio /administrator/airport/list</c:v>
-                </c:pt>
-                <c:pt idx="4">
-                  <c:v>Promedio /administrator/airport/show</c:v>
-                </c:pt>
-                <c:pt idx="5">
-                  <c:v>Promedio /administrator/airport/update</c:v>
-                </c:pt>
-                <c:pt idx="6">
-                  <c:v>Promedio /anonymous/system/sign-in</c:v>
-                </c:pt>
-                <c:pt idx="7">
-                  <c:v>Promedio /any/system/panic</c:v>
-                </c:pt>
-                <c:pt idx="8">
-                  <c:v>Promedio /any/system/welcome</c:v>
-                </c:pt>
-                <c:pt idx="9">
-                  <c:v>Promedio /authenticated/system/sign-out</c:v>
-                </c:pt>
-              </c:strCache>
-            </c:strRef>
-          </c:cat>
-          <c:val>
-            <c:numRef>
-              <c:f>'chart-preindex'!$F$15:$F$267</c:f>
-              <c:numCache>
-                <c:formatCode>General</c:formatCode>
-                <c:ptCount val="10"/>
-                <c:pt idx="0">
-                  <c:v>7.6832370769230769</c:v>
-                </c:pt>
-                <c:pt idx="1">
-                  <c:v>8.9361304725274717</c:v>
-                </c:pt>
-                <c:pt idx="2">
-                  <c:v>0.56122950000000005</c:v>
-                </c:pt>
-                <c:pt idx="3">
-                  <c:v>4.9041028666666664</c:v>
-                </c:pt>
-                <c:pt idx="4">
-                  <c:v>2.9978749000000002</c:v>
-                </c:pt>
-                <c:pt idx="5">
-                  <c:v>7.4293482808988767</c:v>
-                </c:pt>
-                <c:pt idx="6">
-                  <c:v>4.9895713571428573</c:v>
-                </c:pt>
-                <c:pt idx="7">
-                  <c:v>1.3425210000000001</c:v>
-                </c:pt>
-                <c:pt idx="8">
-                  <c:v>1.4594399444444446</c:v>
-                </c:pt>
-                <c:pt idx="9">
-                  <c:v>3.0342495</c:v>
-                </c:pt>
-              </c:numCache>
-            </c:numRef>
-          </c:val>
-          <c:extLst>
-            <c:ext xmlns:c16="http://schemas.microsoft.com/office/drawing/2014/chart" uri="{C3380CC4-5D6E-409C-BE32-E72D297353CC}">
-              <c16:uniqueId val="{00000000-3EE6-9749-92BA-C6162D2D985C}"/>
-            </c:ext>
-          </c:extLst>
-        </c:ser>
-        <c:dLbls>
-          <c:showLegendKey val="0"/>
-          <c:showVal val="0"/>
-          <c:showCatName val="0"/>
-          <c:showSerName val="0"/>
-          <c:showPercent val="0"/>
-          <c:showBubbleSize val="0"/>
-        </c:dLbls>
-        <c:gapWidth val="219"/>
-        <c:overlap val="-27"/>
-        <c:axId val="2120578911"/>
-        <c:axId val="2120580623"/>
-      </c:barChart>
-      <c:catAx>
-        <c:axId val="2120578911"/>
-        <c:scaling>
-          <c:orientation val="minMax"/>
-        </c:scaling>
-        <c:delete val="0"/>
-        <c:axPos val="b"/>
-        <c:numFmt formatCode="General" sourceLinked="1"/>
-        <c:majorTickMark val="none"/>
-        <c:minorTickMark val="none"/>
-        <c:tickLblPos val="nextTo"/>
-        <c:spPr>
-          <a:noFill/>
-          <a:ln w="9525" cap="flat" cmpd="sng" algn="ctr">
-            <a:solidFill>
-              <a:schemeClr val="tx1">
-                <a:lumMod val="15000"/>
-                <a:lumOff val="85000"/>
-              </a:schemeClr>
-            </a:solidFill>
-            <a:round/>
-          </a:ln>
-          <a:effectLst/>
-        </c:spPr>
-        <c:txPr>
-          <a:bodyPr rot="-60000000" spcFirstLastPara="1" vertOverflow="ellipsis" vert="horz" wrap="square" anchor="ctr" anchorCtr="1"/>
-          <a:lstStyle/>
-          <a:p>
-            <a:pPr>
-              <a:defRPr sz="900" b="0" i="0" u="none" strike="noStrike" kern="1200" baseline="0">
-                <a:solidFill>
-                  <a:schemeClr val="tx1">
-                    <a:lumMod val="65000"/>
-                    <a:lumOff val="35000"/>
-                  </a:schemeClr>
-                </a:solidFill>
-                <a:latin typeface="+mn-lt"/>
-                <a:ea typeface="+mn-ea"/>
-                <a:cs typeface="+mn-cs"/>
-              </a:defRPr>
-            </a:pPr>
-            <a:endParaRPr lang="es-ES"/>
-          </a:p>
-        </c:txPr>
-        <c:crossAx val="2120580623"/>
-        <c:crosses val="autoZero"/>
-        <c:auto val="1"/>
-        <c:lblAlgn val="ctr"/>
-        <c:lblOffset val="100"/>
-        <c:noMultiLvlLbl val="0"/>
-      </c:catAx>
-      <c:valAx>
-        <c:axId val="2120580623"/>
-        <c:scaling>
-          <c:orientation val="minMax"/>
-        </c:scaling>
-        <c:delete val="0"/>
-        <c:axPos val="l"/>
-        <c:majorGridlines>
-          <c:spPr>
-            <a:ln w="9525" cap="flat" cmpd="sng" algn="ctr">
-              <a:solidFill>
-                <a:schemeClr val="tx1">
-                  <a:lumMod val="15000"/>
-                  <a:lumOff val="85000"/>
-                </a:schemeClr>
-              </a:solidFill>
-              <a:round/>
-            </a:ln>
-            <a:effectLst/>
-          </c:spPr>
-        </c:majorGridlines>
-        <c:numFmt formatCode="General" sourceLinked="1"/>
-        <c:majorTickMark val="none"/>
-        <c:minorTickMark val="none"/>
-        <c:tickLblPos val="nextTo"/>
-        <c:spPr>
-          <a:noFill/>
-          <a:ln>
-            <a:noFill/>
-          </a:ln>
-          <a:effectLst/>
-        </c:spPr>
-        <c:txPr>
-          <a:bodyPr rot="-60000000" spcFirstLastPara="1" vertOverflow="ellipsis" vert="horz" wrap="square" anchor="ctr" anchorCtr="1"/>
-          <a:lstStyle/>
-          <a:p>
-            <a:pPr>
-              <a:defRPr sz="900" b="0" i="0" u="none" strike="noStrike" kern="1200" baseline="0">
-                <a:solidFill>
-                  <a:schemeClr val="tx1">
-                    <a:lumMod val="65000"/>
-                    <a:lumOff val="35000"/>
-                  </a:schemeClr>
-                </a:solidFill>
-                <a:latin typeface="+mn-lt"/>
-                <a:ea typeface="+mn-ea"/>
-                <a:cs typeface="+mn-cs"/>
-              </a:defRPr>
-            </a:pPr>
-            <a:endParaRPr lang="es-ES"/>
-          </a:p>
-        </c:txPr>
-        <c:crossAx val="2120578911"/>
-        <c:crosses val="autoZero"/>
-        <c:crossBetween val="between"/>
-      </c:valAx>
-      <c:spPr>
-        <a:noFill/>
-        <a:ln>
-          <a:noFill/>
-        </a:ln>
-        <a:effectLst/>
-      </c:spPr>
-    </c:plotArea>
-    <c:plotVisOnly val="1"/>
-    <c:dispBlanksAs val="gap"/>
-    <c:extLst>
-      <c:ext xmlns:c16r3="http://schemas.microsoft.com/office/drawing/2017/03/chart" uri="{56B9EC1D-385E-4148-901F-78D8002777C0}">
-        <c16r3:dataDisplayOptions16>
-          <c16r3:dispNaAsBlank val="1"/>
-        </c16r3:dataDisplayOptions16>
-      </c:ext>
-    </c:extLst>
-    <c:showDLblsOverMax val="0"/>
-  </c:chart>
-  <c:spPr>
-    <a:solidFill>
-      <a:schemeClr val="bg1"/>
-    </a:solidFill>
-    <a:ln w="9525" cap="flat" cmpd="sng" algn="ctr">
-      <a:solidFill>
-        <a:schemeClr val="tx1">
-          <a:lumMod val="15000"/>
-          <a:lumOff val="85000"/>
-        </a:schemeClr>
-      </a:solidFill>
-      <a:round/>
-    </a:ln>
-    <a:effectLst/>
-  </c:spPr>
-  <c:txPr>
-    <a:bodyPr/>
-    <a:lstStyle/>
-    <a:p>
-      <a:pPr>
-        <a:defRPr/>
-      </a:pPr>
-      <a:endParaRPr lang="es-ES"/>
-    </a:p>
-  </c:txPr>
-  <c:externalData r:id="rId3">
-    <c:autoUpdate val="0"/>
-  </c:externalData>
-</c:chartSpace>
-</file>
-
-<file path=word/charts/chart2.xml><?xml version="1.0" encoding="utf-8"?>
-<c:chartSpace xmlns:c="http://schemas.openxmlformats.org/drawingml/2006/chart" xmlns:a="http://schemas.openxmlformats.org/drawingml/2006/main" xmlns:r="http://schemas.openxmlformats.org/officeDocument/2006/relationships" xmlns:c16r2="http://schemas.microsoft.com/office/drawing/2015/06/chart">
-  <c:date1904 val="0"/>
-  <c:lang val="es-ES"/>
-  <c:roundedCorners val="0"/>
-  <mc:AlternateContent xmlns:mc="http://schemas.openxmlformats.org/markup-compatibility/2006">
-    <mc:Choice xmlns:c14="http://schemas.microsoft.com/office/drawing/2007/8/2/chart" Requires="c14">
-      <c14:style val="102"/>
-    </mc:Choice>
-    <mc:Fallback>
-      <c:style val="2"/>
-    </mc:Fallback>
-  </mc:AlternateContent>
-  <c:chart>
-    <c:title>
-      <c:tx>
-        <c:rich>
-          <a:bodyPr rot="0" spcFirstLastPara="1" vertOverflow="ellipsis" vert="horz" wrap="square" anchor="ctr" anchorCtr="1"/>
-          <a:lstStyle/>
-          <a:p>
-            <a:pPr>
-              <a:defRPr sz="1400" b="0" i="0" u="none" strike="noStrike" kern="1200" spc="0" baseline="0">
-                <a:solidFill>
-                  <a:schemeClr val="tx1">
-                    <a:lumMod val="65000"/>
-                    <a:lumOff val="35000"/>
-                  </a:schemeClr>
-                </a:solidFill>
-                <a:latin typeface="+mn-lt"/>
-                <a:ea typeface="+mn-ea"/>
-                <a:cs typeface="+mn-cs"/>
-              </a:defRPr>
-            </a:pPr>
-            <a:r>
-              <a:rPr lang="es-ES_tradnl"/>
-              <a:t>Request</a:t>
-            </a:r>
-            <a:r>
-              <a:rPr lang="es-ES_tradnl" baseline="0"/>
-              <a:t> and response times</a:t>
-            </a:r>
-          </a:p>
-        </c:rich>
-      </c:tx>
-      <c:overlay val="0"/>
-      <c:spPr>
-        <a:noFill/>
-        <a:ln>
-          <a:noFill/>
-        </a:ln>
-        <a:effectLst/>
-      </c:spPr>
-      <c:txPr>
-        <a:bodyPr rot="0" spcFirstLastPara="1" vertOverflow="ellipsis" vert="horz" wrap="square" anchor="ctr" anchorCtr="1"/>
-        <a:lstStyle/>
-        <a:p>
-          <a:pPr>
-            <a:defRPr sz="1400" b="0" i="0" u="none" strike="noStrike" kern="1200" spc="0" baseline="0">
-              <a:solidFill>
-                <a:schemeClr val="tx1">
-                  <a:lumMod val="65000"/>
-                  <a:lumOff val="35000"/>
-                </a:schemeClr>
-              </a:solidFill>
-              <a:latin typeface="+mn-lt"/>
-              <a:ea typeface="+mn-ea"/>
-              <a:cs typeface="+mn-cs"/>
-            </a:defRPr>
-          </a:pPr>
-          <a:endParaRPr lang="es-ES"/>
-        </a:p>
-      </c:txPr>
-    </c:title>
-    <c:autoTitleDeleted val="0"/>
-    <c:plotArea>
-      <c:layout/>
-      <c:barChart>
-        <c:barDir val="col"/>
-        <c:grouping val="clustered"/>
-        <c:varyColors val="0"/>
-        <c:ser>
-          <c:idx val="0"/>
-          <c:order val="0"/>
-          <c:spPr>
-            <a:solidFill>
-              <a:schemeClr val="accent1"/>
-            </a:solidFill>
-            <a:ln>
-              <a:noFill/>
-            </a:ln>
-            <a:effectLst/>
-          </c:spPr>
-          <c:invertIfNegative val="0"/>
-          <c:cat>
-            <c:strRef>
-              <c:f>'chart-postindex'!$B$15:$B$267</c:f>
-              <c:strCache>
-                <c:ptCount val="10"/>
-                <c:pt idx="0">
-                  <c:v>Promedio /</c:v>
-                </c:pt>
-                <c:pt idx="1">
-                  <c:v>Promedio /administrator/airport/create</c:v>
-                </c:pt>
-                <c:pt idx="2">
-                  <c:v>Promedio /administrator/airport/delete</c:v>
-                </c:pt>
-                <c:pt idx="3">
-                  <c:v>Promedio /administrator/airport/list</c:v>
-                </c:pt>
-                <c:pt idx="4">
-                  <c:v>Promedio /administrator/airport/show</c:v>
-                </c:pt>
-                <c:pt idx="5">
-                  <c:v>Promedio /administrator/airport/update</c:v>
-                </c:pt>
-                <c:pt idx="6">
-                  <c:v>Promedio /anonymous/system/sign-in</c:v>
-                </c:pt>
-                <c:pt idx="7">
-                  <c:v>Promedio /any/system/panic</c:v>
-                </c:pt>
-                <c:pt idx="8">
-                  <c:v>Promedio /any/system/welcome</c:v>
-                </c:pt>
-                <c:pt idx="9">
-                  <c:v>Promedio /authenticated/system/sign-out</c:v>
-                </c:pt>
-              </c:strCache>
-            </c:strRef>
-          </c:cat>
-          <c:val>
-            <c:numRef>
-              <c:f>'chart-postindex'!$F$15:$F$267</c:f>
-              <c:numCache>
-                <c:formatCode>General</c:formatCode>
-                <c:ptCount val="10"/>
-                <c:pt idx="0">
-                  <c:v>6.9288014615384608</c:v>
-                </c:pt>
-                <c:pt idx="1">
-                  <c:v>10.820739978021972</c:v>
-                </c:pt>
-                <c:pt idx="2">
-                  <c:v>1.2862295000000001</c:v>
-                </c:pt>
-                <c:pt idx="3">
-                  <c:v>5.4996334000000013</c:v>
-                </c:pt>
-                <c:pt idx="4">
-                  <c:v>6.1233625000000007</c:v>
-                </c:pt>
-                <c:pt idx="5">
-                  <c:v>7.715187191011232</c:v>
-                </c:pt>
-                <c:pt idx="6">
-                  <c:v>5.136532714285714</c:v>
-                </c:pt>
-                <c:pt idx="7">
-                  <c:v>1.8690834999999999</c:v>
-                </c:pt>
-                <c:pt idx="8">
-                  <c:v>1.7933034999999999</c:v>
-                </c:pt>
-                <c:pt idx="9">
-                  <c:v>2.9167705000000002</c:v>
-                </c:pt>
-              </c:numCache>
-            </c:numRef>
-          </c:val>
-          <c:extLst>
-            <c:ext xmlns:c16="http://schemas.microsoft.com/office/drawing/2014/chart" uri="{C3380CC4-5D6E-409C-BE32-E72D297353CC}">
-              <c16:uniqueId val="{00000000-F2F3-244B-9AB3-4F16370635A0}"/>
-            </c:ext>
-          </c:extLst>
-        </c:ser>
-        <c:dLbls>
-          <c:showLegendKey val="0"/>
-          <c:showVal val="0"/>
-          <c:showCatName val="0"/>
-          <c:showSerName val="0"/>
-          <c:showPercent val="0"/>
-          <c:showBubbleSize val="0"/>
-        </c:dLbls>
-        <c:gapWidth val="219"/>
-        <c:overlap val="-27"/>
-        <c:axId val="443049504"/>
-        <c:axId val="292916448"/>
-      </c:barChart>
-      <c:catAx>
-        <c:axId val="443049504"/>
-        <c:scaling>
-          <c:orientation val="minMax"/>
-        </c:scaling>
-        <c:delete val="0"/>
-        <c:axPos val="b"/>
-        <c:numFmt formatCode="General" sourceLinked="1"/>
-        <c:majorTickMark val="none"/>
-        <c:minorTickMark val="none"/>
-        <c:tickLblPos val="nextTo"/>
-        <c:spPr>
-          <a:noFill/>
-          <a:ln w="9525" cap="flat" cmpd="sng" algn="ctr">
-            <a:solidFill>
-              <a:schemeClr val="tx1">
-                <a:lumMod val="15000"/>
-                <a:lumOff val="85000"/>
-              </a:schemeClr>
-            </a:solidFill>
-            <a:round/>
-          </a:ln>
-          <a:effectLst/>
-        </c:spPr>
-        <c:txPr>
-          <a:bodyPr rot="-60000000" spcFirstLastPara="1" vertOverflow="ellipsis" vert="horz" wrap="square" anchor="ctr" anchorCtr="1"/>
-          <a:lstStyle/>
-          <a:p>
-            <a:pPr>
-              <a:defRPr sz="900" b="0" i="0" u="none" strike="noStrike" kern="1200" baseline="0">
-                <a:solidFill>
-                  <a:schemeClr val="tx1">
-                    <a:lumMod val="65000"/>
-                    <a:lumOff val="35000"/>
-                  </a:schemeClr>
-                </a:solidFill>
-                <a:latin typeface="+mn-lt"/>
-                <a:ea typeface="+mn-ea"/>
-                <a:cs typeface="+mn-cs"/>
-              </a:defRPr>
-            </a:pPr>
-            <a:endParaRPr lang="es-ES"/>
-          </a:p>
-        </c:txPr>
-        <c:crossAx val="292916448"/>
-        <c:crosses val="autoZero"/>
-        <c:auto val="1"/>
-        <c:lblAlgn val="ctr"/>
-        <c:lblOffset val="100"/>
-        <c:noMultiLvlLbl val="0"/>
-      </c:catAx>
-      <c:valAx>
-        <c:axId val="292916448"/>
-        <c:scaling>
-          <c:orientation val="minMax"/>
-        </c:scaling>
-        <c:delete val="0"/>
-        <c:axPos val="l"/>
-        <c:majorGridlines>
-          <c:spPr>
-            <a:ln w="9525" cap="flat" cmpd="sng" algn="ctr">
-              <a:solidFill>
-                <a:schemeClr val="tx1">
-                  <a:lumMod val="15000"/>
-                  <a:lumOff val="85000"/>
-                </a:schemeClr>
-              </a:solidFill>
-              <a:round/>
-            </a:ln>
-            <a:effectLst/>
-          </c:spPr>
-        </c:majorGridlines>
-        <c:numFmt formatCode="General" sourceLinked="1"/>
-        <c:majorTickMark val="none"/>
-        <c:minorTickMark val="none"/>
-        <c:tickLblPos val="nextTo"/>
-        <c:spPr>
-          <a:noFill/>
-          <a:ln>
-            <a:noFill/>
-          </a:ln>
-          <a:effectLst/>
-        </c:spPr>
-        <c:txPr>
-          <a:bodyPr rot="-60000000" spcFirstLastPara="1" vertOverflow="ellipsis" vert="horz" wrap="square" anchor="ctr" anchorCtr="1"/>
-          <a:lstStyle/>
-          <a:p>
-            <a:pPr>
-              <a:defRPr sz="900" b="0" i="0" u="none" strike="noStrike" kern="1200" baseline="0">
-                <a:solidFill>
-                  <a:schemeClr val="tx1">
-                    <a:lumMod val="65000"/>
-                    <a:lumOff val="35000"/>
-                  </a:schemeClr>
-                </a:solidFill>
-                <a:latin typeface="+mn-lt"/>
-                <a:ea typeface="+mn-ea"/>
-                <a:cs typeface="+mn-cs"/>
-              </a:defRPr>
-            </a:pPr>
-            <a:endParaRPr lang="es-ES"/>
-          </a:p>
-        </c:txPr>
-        <c:crossAx val="443049504"/>
-        <c:crosses val="autoZero"/>
-        <c:crossBetween val="between"/>
-      </c:valAx>
-      <c:spPr>
-        <a:noFill/>
-        <a:ln>
-          <a:noFill/>
-        </a:ln>
-        <a:effectLst/>
-      </c:spPr>
-    </c:plotArea>
-    <c:plotVisOnly val="1"/>
-    <c:dispBlanksAs val="gap"/>
-    <c:extLst>
-      <c:ext xmlns:c16r3="http://schemas.microsoft.com/office/drawing/2017/03/chart" uri="{56B9EC1D-385E-4148-901F-78D8002777C0}">
-        <c16r3:dataDisplayOptions16>
-          <c16r3:dispNaAsBlank val="1"/>
-        </c16r3:dataDisplayOptions16>
-      </c:ext>
-    </c:extLst>
-    <c:showDLblsOverMax val="0"/>
-  </c:chart>
-  <c:spPr>
-    <a:solidFill>
-      <a:schemeClr val="bg1"/>
-    </a:solidFill>
-    <a:ln w="9525" cap="flat" cmpd="sng" algn="ctr">
-      <a:solidFill>
-        <a:schemeClr val="tx1">
-          <a:lumMod val="15000"/>
-          <a:lumOff val="85000"/>
-        </a:schemeClr>
-      </a:solidFill>
-      <a:round/>
-    </a:ln>
-    <a:effectLst/>
-  </c:spPr>
-  <c:txPr>
-    <a:bodyPr/>
-    <a:lstStyle/>
-    <a:p>
-      <a:pPr>
-        <a:defRPr/>
-      </a:pPr>
-      <a:endParaRPr lang="es-ES"/>
-    </a:p>
-  </c:txPr>
-  <c:externalData r:id="rId3">
-    <c:autoUpdate val="0"/>
-  </c:externalData>
-</c:chartSpace>
-</file>
-
-<file path=word/charts/colors1.xml><?xml version="1.0" encoding="utf-8"?>
-<cs:colorStyle xmlns:cs="http://schemas.microsoft.com/office/drawing/2012/chartStyle" xmlns:a="http://schemas.openxmlformats.org/drawingml/2006/main" meth="cycle" id="10">
-  <a:schemeClr val="accent1"/>
-  <a:schemeClr val="accent2"/>
-  <a:schemeClr val="accent3"/>
-  <a:schemeClr val="accent4"/>
-  <a:schemeClr val="accent5"/>
-  <a:schemeClr val="accent6"/>
-  <cs:variation/>
-  <cs:variation>
-    <a:lumMod val="60000"/>
-  </cs:variation>
-  <cs:variation>
-    <a:lumMod val="80000"/>
-    <a:lumOff val="20000"/>
-  </cs:variation>
-  <cs:variation>
-    <a:lumMod val="80000"/>
-  </cs:variation>
-  <cs:variation>
-    <a:lumMod val="60000"/>
-    <a:lumOff val="40000"/>
-  </cs:variation>
-  <cs:variation>
-    <a:lumMod val="50000"/>
-  </cs:variation>
-  <cs:variation>
-    <a:lumMod val="70000"/>
-    <a:lumOff val="30000"/>
-  </cs:variation>
-  <cs:variation>
-    <a:lumMod val="70000"/>
-  </cs:variation>
-  <cs:variation>
-    <a:lumMod val="50000"/>
-    <a:lumOff val="50000"/>
-  </cs:variation>
-</cs:colorStyle>
-</file>
-
-<file path=word/charts/colors2.xml><?xml version="1.0" encoding="utf-8"?>
-<cs:colorStyle xmlns:cs="http://schemas.microsoft.com/office/drawing/2012/chartStyle" xmlns:a="http://schemas.openxmlformats.org/drawingml/2006/main" meth="cycle" id="10">
-  <a:schemeClr val="accent1"/>
-  <a:schemeClr val="accent2"/>
-  <a:schemeClr val="accent3"/>
-  <a:schemeClr val="accent4"/>
-  <a:schemeClr val="accent5"/>
-  <a:schemeClr val="accent6"/>
-  <cs:variation/>
-  <cs:variation>
-    <a:lumMod val="60000"/>
-  </cs:variation>
-  <cs:variation>
-    <a:lumMod val="80000"/>
-    <a:lumOff val="20000"/>
-  </cs:variation>
-  <cs:variation>
-    <a:lumMod val="80000"/>
-  </cs:variation>
-  <cs:variation>
-    <a:lumMod val="60000"/>
-    <a:lumOff val="40000"/>
-  </cs:variation>
-  <cs:variation>
-    <a:lumMod val="50000"/>
-  </cs:variation>
-  <cs:variation>
-    <a:lumMod val="70000"/>
-    <a:lumOff val="30000"/>
-  </cs:variation>
-  <cs:variation>
-    <a:lumMod val="70000"/>
-  </cs:variation>
-  <cs:variation>
-    <a:lumMod val="50000"/>
-    <a:lumOff val="50000"/>
-  </cs:variation>
-</cs:colorStyle>
-</file>
-
-<file path=word/charts/style1.xml><?xml version="1.0" encoding="utf-8"?>
-<cs:chartStyle xmlns:cs="http://schemas.microsoft.com/office/drawing/2012/chartStyle" xmlns:a="http://schemas.openxmlformats.org/drawingml/2006/main" id="201">
-  <cs:axisTitle>
-    <cs:lnRef idx="0"/>
-    <cs:fillRef idx="0"/>
-    <cs:effectRef idx="0"/>
-    <cs:fontRef idx="minor">
-      <a:schemeClr val="tx1">
-        <a:lumMod val="65000"/>
-        <a:lumOff val="35000"/>
-      </a:schemeClr>
-    </cs:fontRef>
-    <cs:defRPr sz="1000" kern="1200"/>
-  </cs:axisTitle>
-  <cs:categoryAxis>
-    <cs:lnRef idx="0"/>
-    <cs:fillRef idx="0"/>
-    <cs:effectRef idx="0"/>
-    <cs:fontRef idx="minor">
-      <a:schemeClr val="tx1">
-        <a:lumMod val="65000"/>
-        <a:lumOff val="35000"/>
-      </a:schemeClr>
-    </cs:fontRef>
-    <cs:spPr>
-      <a:ln w="9525" cap="flat" cmpd="sng" algn="ctr">
-        <a:solidFill>
-          <a:schemeClr val="tx1">
-            <a:lumMod val="15000"/>
-            <a:lumOff val="85000"/>
-          </a:schemeClr>
-        </a:solidFill>
-        <a:round/>
-      </a:ln>
-    </cs:spPr>
-    <cs:defRPr sz="900" kern="1200"/>
-  </cs:categoryAxis>
-  <cs:chartArea mods="allowNoFillOverride allowNoLineOverride">
-    <cs:lnRef idx="0"/>
-    <cs:fillRef idx="0"/>
-    <cs:effectRef idx="0"/>
-    <cs:fontRef idx="minor">
-      <a:schemeClr val="tx1"/>
-    </cs:fontRef>
-    <cs:spPr>
-      <a:solidFill>
-        <a:schemeClr val="bg1"/>
-      </a:solidFill>
-      <a:ln w="9525" cap="flat" cmpd="sng" algn="ctr">
-        <a:solidFill>
-          <a:schemeClr val="tx1">
-            <a:lumMod val="15000"/>
-            <a:lumOff val="85000"/>
-          </a:schemeClr>
-        </a:solidFill>
-        <a:round/>
-      </a:ln>
-    </cs:spPr>
-    <cs:defRPr sz="1000" kern="1200"/>
-  </cs:chartArea>
-  <cs:dataLabel>
-    <cs:lnRef idx="0"/>
-    <cs:fillRef idx="0"/>
-    <cs:effectRef idx="0"/>
-    <cs:fontRef idx="minor">
-      <a:schemeClr val="tx1">
-        <a:lumMod val="75000"/>
-        <a:lumOff val="25000"/>
-      </a:schemeClr>
-    </cs:fontRef>
-    <cs:defRPr sz="900" kern="1200"/>
-  </cs:dataLabel>
-  <cs:dataLabelCallout>
-    <cs:lnRef idx="0"/>
-    <cs:fillRef idx="0"/>
-    <cs:effectRef idx="0"/>
-    <cs:fontRef idx="minor">
-      <a:schemeClr val="dk1">
-        <a:lumMod val="65000"/>
-        <a:lumOff val="35000"/>
-      </a:schemeClr>
-    </cs:fontRef>
-    <cs:spPr>
-      <a:solidFill>
-        <a:schemeClr val="lt1"/>
-      </a:solidFill>
-      <a:ln>
-        <a:solidFill>
-          <a:schemeClr val="dk1">
-            <a:lumMod val="25000"/>
-            <a:lumOff val="75000"/>
-          </a:schemeClr>
-        </a:solidFill>
-      </a:ln>
-    </cs:spPr>
-    <cs:defRPr sz="900" kern="1200"/>
-    <cs:bodyPr rot="0" spcFirstLastPara="1" vertOverflow="clip" horzOverflow="clip" vert="horz" wrap="square" lIns="36576" tIns="18288" rIns="36576" bIns="18288" anchor="ctr" anchorCtr="1">
-      <a:spAutoFit/>
-    </cs:bodyPr>
-  </cs:dataLabelCallout>
-  <cs:dataPoint>
-    <cs:lnRef idx="0"/>
-    <cs:fillRef idx="1">
-      <cs:styleClr val="auto"/>
-    </cs:fillRef>
-    <cs:effectRef idx="0"/>
-    <cs:fontRef idx="minor">
-      <a:schemeClr val="tx1"/>
-    </cs:fontRef>
-  </cs:dataPoint>
-  <cs:dataPoint3D>
-    <cs:lnRef idx="0"/>
-    <cs:fillRef idx="1">
-      <cs:styleClr val="auto"/>
-    </cs:fillRef>
-    <cs:effectRef idx="0"/>
-    <cs:fontRef idx="minor">
-      <a:schemeClr val="tx1"/>
-    </cs:fontRef>
-  </cs:dataPoint3D>
-  <cs:dataPointLine>
-    <cs:lnRef idx="0">
-      <cs:styleClr val="auto"/>
-    </cs:lnRef>
-    <cs:fillRef idx="1"/>
-    <cs:effectRef idx="0"/>
-    <cs:fontRef idx="minor">
-      <a:schemeClr val="tx1"/>
-    </cs:fontRef>
-    <cs:spPr>
-      <a:ln w="28575" cap="rnd">
-        <a:solidFill>
-          <a:schemeClr val="phClr"/>
-        </a:solidFill>
-        <a:round/>
-      </a:ln>
-    </cs:spPr>
-  </cs:dataPointLine>
-  <cs:dataPointMarker>
-    <cs:lnRef idx="0">
-      <cs:styleClr val="auto"/>
-    </cs:lnRef>
-    <cs:fillRef idx="1">
-      <cs:styleClr val="auto"/>
-    </cs:fillRef>
-    <cs:effectRef idx="0"/>
-    <cs:fontRef idx="minor">
-      <a:schemeClr val="tx1"/>
-    </cs:fontRef>
-    <cs:spPr>
-      <a:ln w="9525">
-        <a:solidFill>
-          <a:schemeClr val="phClr"/>
-        </a:solidFill>
-      </a:ln>
-    </cs:spPr>
-  </cs:dataPointMarker>
-  <cs:dataPointMarkerLayout symbol="circle" size="5"/>
-  <cs:dataPointWireframe>
-    <cs:lnRef idx="0">
-      <cs:styleClr val="auto"/>
-    </cs:lnRef>
-    <cs:fillRef idx="1"/>
-    <cs:effectRef idx="0"/>
-    <cs:fontRef idx="minor">
-      <a:schemeClr val="tx1"/>
-    </cs:fontRef>
-    <cs:spPr>
-      <a:ln w="9525" cap="rnd">
-        <a:solidFill>
-          <a:schemeClr val="phClr"/>
-        </a:solidFill>
-        <a:round/>
-      </a:ln>
-    </cs:spPr>
-  </cs:dataPointWireframe>
-  <cs:dataTable>
-    <cs:lnRef idx="0"/>
-    <cs:fillRef idx="0"/>
-    <cs:effectRef idx="0"/>
-    <cs:fontRef idx="minor">
-      <a:schemeClr val="tx1">
-        <a:lumMod val="65000"/>
-        <a:lumOff val="35000"/>
-      </a:schemeClr>
-    </cs:fontRef>
-    <cs:spPr>
-      <a:noFill/>
-      <a:ln w="9525" cap="flat" cmpd="sng" algn="ctr">
-        <a:solidFill>
-          <a:schemeClr val="tx1">
-            <a:lumMod val="15000"/>
-            <a:lumOff val="85000"/>
-          </a:schemeClr>
-        </a:solidFill>
-        <a:round/>
-      </a:ln>
-    </cs:spPr>
-    <cs:defRPr sz="900" kern="1200"/>
-  </cs:dataTable>
-  <cs:downBar>
-    <cs:lnRef idx="0"/>
-    <cs:fillRef idx="0"/>
-    <cs:effectRef idx="0"/>
-    <cs:fontRef idx="minor">
-      <a:schemeClr val="dk1"/>
-    </cs:fontRef>
-    <cs:spPr>
-      <a:solidFill>
-        <a:schemeClr val="dk1">
-          <a:lumMod val="65000"/>
-          <a:lumOff val="35000"/>
-        </a:schemeClr>
-      </a:solidFill>
-      <a:ln w="9525">
-        <a:solidFill>
-          <a:schemeClr val="tx1">
-            <a:lumMod val="65000"/>
-            <a:lumOff val="35000"/>
-          </a:schemeClr>
-        </a:solidFill>
-      </a:ln>
-    </cs:spPr>
-  </cs:downBar>
-  <cs:dropLine>
-    <cs:lnRef idx="0"/>
-    <cs:fillRef idx="0"/>
-    <cs:effectRef idx="0"/>
-    <cs:fontRef idx="minor">
-      <a:schemeClr val="tx1"/>
-    </cs:fontRef>
-    <cs:spPr>
-      <a:ln w="9525" cap="flat" cmpd="sng" algn="ctr">
-        <a:solidFill>
-          <a:schemeClr val="tx1">
-            <a:lumMod val="35000"/>
-            <a:lumOff val="65000"/>
-          </a:schemeClr>
-        </a:solidFill>
-        <a:round/>
-      </a:ln>
-    </cs:spPr>
-  </cs:dropLine>
-  <cs:errorBar>
-    <cs:lnRef idx="0"/>
-    <cs:fillRef idx="0"/>
-    <cs:effectRef idx="0"/>
-    <cs:fontRef idx="minor">
-      <a:schemeClr val="tx1"/>
-    </cs:fontRef>
-    <cs:spPr>
-      <a:ln w="9525" cap="flat" cmpd="sng" algn="ctr">
-        <a:solidFill>
-          <a:schemeClr val="tx1">
-            <a:lumMod val="65000"/>
-            <a:lumOff val="35000"/>
-          </a:schemeClr>
-        </a:solidFill>
-        <a:round/>
-      </a:ln>
-    </cs:spPr>
-  </cs:errorBar>
-  <cs:floor>
-    <cs:lnRef idx="0"/>
-    <cs:fillRef idx="0"/>
-    <cs:effectRef idx="0"/>
-    <cs:fontRef idx="minor">
-      <a:schemeClr val="tx1"/>
-    </cs:fontRef>
-    <cs:spPr>
-      <a:noFill/>
-      <a:ln>
-        <a:noFill/>
-      </a:ln>
-    </cs:spPr>
-  </cs:floor>
-  <cs:gridlineMajor>
-    <cs:lnRef idx="0"/>
-    <cs:fillRef idx="0"/>
-    <cs:effectRef idx="0"/>
-    <cs:fontRef idx="minor">
-      <a:schemeClr val="tx1"/>
-    </cs:fontRef>
-    <cs:spPr>
-      <a:ln w="9525" cap="flat" cmpd="sng" algn="ctr">
-        <a:solidFill>
-          <a:schemeClr val="tx1">
-            <a:lumMod val="15000"/>
-            <a:lumOff val="85000"/>
-          </a:schemeClr>
-        </a:solidFill>
-        <a:round/>
-      </a:ln>
-    </cs:spPr>
-  </cs:gridlineMajor>
-  <cs:gridlineMinor>
-    <cs:lnRef idx="0"/>
-    <cs:fillRef idx="0"/>
-    <cs:effectRef idx="0"/>
-    <cs:fontRef idx="minor">
-      <a:schemeClr val="tx1"/>
-    </cs:fontRef>
-    <cs:spPr>
-      <a:ln w="9525" cap="flat" cmpd="sng" algn="ctr">
-        <a:solidFill>
-          <a:schemeClr val="tx1">
-            <a:lumMod val="5000"/>
-            <a:lumOff val="95000"/>
-          </a:schemeClr>
-        </a:solidFill>
-        <a:round/>
-      </a:ln>
-    </cs:spPr>
-  </cs:gridlineMinor>
-  <cs:hiLoLine>
-    <cs:lnRef idx="0"/>
-    <cs:fillRef idx="0"/>
-    <cs:effectRef idx="0"/>
-    <cs:fontRef idx="minor">
-      <a:schemeClr val="tx1"/>
-    </cs:fontRef>
-    <cs:spPr>
-      <a:ln w="9525" cap="flat" cmpd="sng" algn="ctr">
-        <a:solidFill>
-          <a:schemeClr val="tx1">
-            <a:lumMod val="75000"/>
-            <a:lumOff val="25000"/>
-          </a:schemeClr>
-        </a:solidFill>
-        <a:round/>
-      </a:ln>
-    </cs:spPr>
-  </cs:hiLoLine>
-  <cs:leaderLine>
-    <cs:lnRef idx="0"/>
-    <cs:fillRef idx="0"/>
-    <cs:effectRef idx="0"/>
-    <cs:fontRef idx="minor">
-      <a:schemeClr val="tx1"/>
-    </cs:fontRef>
-    <cs:spPr>
-      <a:ln w="9525" cap="flat" cmpd="sng" algn="ctr">
-        <a:solidFill>
-          <a:schemeClr val="tx1">
-            <a:lumMod val="35000"/>
-            <a:lumOff val="65000"/>
-          </a:schemeClr>
-        </a:solidFill>
-        <a:round/>
-      </a:ln>
-    </cs:spPr>
-  </cs:leaderLine>
-  <cs:legend>
-    <cs:lnRef idx="0"/>
-    <cs:fillRef idx="0"/>
-    <cs:effectRef idx="0"/>
-    <cs:fontRef idx="minor">
-      <a:schemeClr val="tx1">
-        <a:lumMod val="65000"/>
-        <a:lumOff val="35000"/>
-      </a:schemeClr>
-    </cs:fontRef>
-    <cs:defRPr sz="900" kern="1200"/>
-  </cs:legend>
-  <cs:plotArea mods="allowNoFillOverride allowNoLineOverride">
-    <cs:lnRef idx="0"/>
-    <cs:fillRef idx="0"/>
-    <cs:effectRef idx="0"/>
-    <cs:fontRef idx="minor">
-      <a:schemeClr val="tx1"/>
-    </cs:fontRef>
-  </cs:plotArea>
-  <cs:plotArea3D mods="allowNoFillOverride allowNoLineOverride">
-    <cs:lnRef idx="0"/>
-    <cs:fillRef idx="0"/>
-    <cs:effectRef idx="0"/>
-    <cs:fontRef idx="minor">
-      <a:schemeClr val="tx1"/>
-    </cs:fontRef>
-  </cs:plotArea3D>
-  <cs:seriesAxis>
-    <cs:lnRef idx="0"/>
-    <cs:fillRef idx="0"/>
-    <cs:effectRef idx="0"/>
-    <cs:fontRef idx="minor">
-      <a:schemeClr val="tx1">
-        <a:lumMod val="65000"/>
-        <a:lumOff val="35000"/>
-      </a:schemeClr>
-    </cs:fontRef>
-    <cs:defRPr sz="900" kern="1200"/>
-  </cs:seriesAxis>
-  <cs:seriesLine>
-    <cs:lnRef idx="0"/>
-    <cs:fillRef idx="0"/>
-    <cs:effectRef idx="0"/>
-    <cs:fontRef idx="minor">
-      <a:schemeClr val="tx1"/>
-    </cs:fontRef>
-    <cs:spPr>
-      <a:ln w="9525" cap="flat" cmpd="sng" algn="ctr">
-        <a:solidFill>
-          <a:schemeClr val="tx1">
-            <a:lumMod val="35000"/>
-            <a:lumOff val="65000"/>
-          </a:schemeClr>
-        </a:solidFill>
-        <a:round/>
-      </a:ln>
-    </cs:spPr>
-  </cs:seriesLine>
-  <cs:title>
-    <cs:lnRef idx="0"/>
-    <cs:fillRef idx="0"/>
-    <cs:effectRef idx="0"/>
-    <cs:fontRef idx="minor">
-      <a:schemeClr val="tx1">
-        <a:lumMod val="65000"/>
-        <a:lumOff val="35000"/>
-      </a:schemeClr>
-    </cs:fontRef>
-    <cs:defRPr sz="1400" b="0" kern="1200" spc="0" baseline="0"/>
-  </cs:title>
-  <cs:trendline>
-    <cs:lnRef idx="0">
-      <cs:styleClr val="auto"/>
-    </cs:lnRef>
-    <cs:fillRef idx="0"/>
-    <cs:effectRef idx="0"/>
-    <cs:fontRef idx="minor">
-      <a:schemeClr val="tx1"/>
-    </cs:fontRef>
-    <cs:spPr>
-      <a:ln w="19050" cap="rnd">
-        <a:solidFill>
-          <a:schemeClr val="phClr"/>
-        </a:solidFill>
-        <a:prstDash val="sysDot"/>
-      </a:ln>
-    </cs:spPr>
-  </cs:trendline>
-  <cs:trendlineLabel>
-    <cs:lnRef idx="0"/>
-    <cs:fillRef idx="0"/>
-    <cs:effectRef idx="0"/>
-    <cs:fontRef idx="minor">
-      <a:schemeClr val="tx1">
-        <a:lumMod val="65000"/>
-        <a:lumOff val="35000"/>
-      </a:schemeClr>
-    </cs:fontRef>
-    <cs:defRPr sz="900" kern="1200"/>
-  </cs:trendlineLabel>
-  <cs:upBar>
-    <cs:lnRef idx="0"/>
-    <cs:fillRef idx="0"/>
-    <cs:effectRef idx="0"/>
-    <cs:fontRef idx="minor">
-      <a:schemeClr val="dk1"/>
-    </cs:fontRef>
-    <cs:spPr>
-      <a:solidFill>
-        <a:schemeClr val="lt1"/>
-      </a:solidFill>
-      <a:ln w="9525">
-        <a:solidFill>
-          <a:schemeClr val="tx1">
-            <a:lumMod val="15000"/>
-            <a:lumOff val="85000"/>
-          </a:schemeClr>
-        </a:solidFill>
-      </a:ln>
-    </cs:spPr>
-  </cs:upBar>
-  <cs:valueAxis>
-    <cs:lnRef idx="0"/>
-    <cs:fillRef idx="0"/>
-    <cs:effectRef idx="0"/>
-    <cs:fontRef idx="minor">
-      <a:schemeClr val="tx1">
-        <a:lumMod val="65000"/>
-        <a:lumOff val="35000"/>
-      </a:schemeClr>
-    </cs:fontRef>
-    <cs:defRPr sz="900" kern="1200"/>
-  </cs:valueAxis>
-  <cs:wall>
-    <cs:lnRef idx="0"/>
-    <cs:fillRef idx="0"/>
-    <cs:effectRef idx="0"/>
-    <cs:fontRef idx="minor">
-      <a:schemeClr val="tx1"/>
-    </cs:fontRef>
-    <cs:spPr>
-      <a:noFill/>
-      <a:ln>
-        <a:noFill/>
-      </a:ln>
-    </cs:spPr>
-  </cs:wall>
-</cs:chartStyle>
-</file>
-
-<file path=word/charts/style2.xml><?xml version="1.0" encoding="utf-8"?>
-<cs:chartStyle xmlns:cs="http://schemas.microsoft.com/office/drawing/2012/chartStyle" xmlns:a="http://schemas.openxmlformats.org/drawingml/2006/main" id="201">
-  <cs:axisTitle>
-    <cs:lnRef idx="0"/>
-    <cs:fillRef idx="0"/>
-    <cs:effectRef idx="0"/>
-    <cs:fontRef idx="minor">
-      <a:schemeClr val="tx1">
-        <a:lumMod val="65000"/>
-        <a:lumOff val="35000"/>
-      </a:schemeClr>
-    </cs:fontRef>
-    <cs:defRPr sz="1000" kern="1200"/>
-  </cs:axisTitle>
-  <cs:categoryAxis>
-    <cs:lnRef idx="0"/>
-    <cs:fillRef idx="0"/>
-    <cs:effectRef idx="0"/>
-    <cs:fontRef idx="minor">
-      <a:schemeClr val="tx1">
-        <a:lumMod val="65000"/>
-        <a:lumOff val="35000"/>
-      </a:schemeClr>
-    </cs:fontRef>
-    <cs:spPr>
-      <a:ln w="9525" cap="flat" cmpd="sng" algn="ctr">
-        <a:solidFill>
-          <a:schemeClr val="tx1">
-            <a:lumMod val="15000"/>
-            <a:lumOff val="85000"/>
-          </a:schemeClr>
-        </a:solidFill>
-        <a:round/>
-      </a:ln>
-    </cs:spPr>
-    <cs:defRPr sz="900" kern="1200"/>
-  </cs:categoryAxis>
-  <cs:chartArea mods="allowNoFillOverride allowNoLineOverride">
-    <cs:lnRef idx="0"/>
-    <cs:fillRef idx="0"/>
-    <cs:effectRef idx="0"/>
-    <cs:fontRef idx="minor">
-      <a:schemeClr val="tx1"/>
-    </cs:fontRef>
-    <cs:spPr>
-      <a:solidFill>
-        <a:schemeClr val="bg1"/>
-      </a:solidFill>
-      <a:ln w="9525" cap="flat" cmpd="sng" algn="ctr">
-        <a:solidFill>
-          <a:schemeClr val="tx1">
-            <a:lumMod val="15000"/>
-            <a:lumOff val="85000"/>
-          </a:schemeClr>
-        </a:solidFill>
-        <a:round/>
-      </a:ln>
-    </cs:spPr>
-    <cs:defRPr sz="1000" kern="1200"/>
-  </cs:chartArea>
-  <cs:dataLabel>
-    <cs:lnRef idx="0"/>
-    <cs:fillRef idx="0"/>
-    <cs:effectRef idx="0"/>
-    <cs:fontRef idx="minor">
-      <a:schemeClr val="tx1">
-        <a:lumMod val="75000"/>
-        <a:lumOff val="25000"/>
-      </a:schemeClr>
-    </cs:fontRef>
-    <cs:defRPr sz="900" kern="1200"/>
-  </cs:dataLabel>
-  <cs:dataLabelCallout>
-    <cs:lnRef idx="0"/>
-    <cs:fillRef idx="0"/>
-    <cs:effectRef idx="0"/>
-    <cs:fontRef idx="minor">
-      <a:schemeClr val="dk1">
-        <a:lumMod val="65000"/>
-        <a:lumOff val="35000"/>
-      </a:schemeClr>
-    </cs:fontRef>
-    <cs:spPr>
-      <a:solidFill>
-        <a:schemeClr val="lt1"/>
-      </a:solidFill>
-      <a:ln>
-        <a:solidFill>
-          <a:schemeClr val="dk1">
-            <a:lumMod val="25000"/>
-            <a:lumOff val="75000"/>
-          </a:schemeClr>
-        </a:solidFill>
-      </a:ln>
-    </cs:spPr>
-    <cs:defRPr sz="900" kern="1200"/>
-    <cs:bodyPr rot="0" spcFirstLastPara="1" vertOverflow="clip" horzOverflow="clip" vert="horz" wrap="square" lIns="36576" tIns="18288" rIns="36576" bIns="18288" anchor="ctr" anchorCtr="1">
-      <a:spAutoFit/>
-    </cs:bodyPr>
-  </cs:dataLabelCallout>
-  <cs:dataPoint>
-    <cs:lnRef idx="0"/>
-    <cs:fillRef idx="1">
-      <cs:styleClr val="auto"/>
-    </cs:fillRef>
-    <cs:effectRef idx="0"/>
-    <cs:fontRef idx="minor">
-      <a:schemeClr val="tx1"/>
-    </cs:fontRef>
-  </cs:dataPoint>
-  <cs:dataPoint3D>
-    <cs:lnRef idx="0"/>
-    <cs:fillRef idx="1">
-      <cs:styleClr val="auto"/>
-    </cs:fillRef>
-    <cs:effectRef idx="0"/>
-    <cs:fontRef idx="minor">
-      <a:schemeClr val="tx1"/>
-    </cs:fontRef>
-  </cs:dataPoint3D>
-  <cs:dataPointLine>
-    <cs:lnRef idx="0">
-      <cs:styleClr val="auto"/>
-    </cs:lnRef>
-    <cs:fillRef idx="1"/>
-    <cs:effectRef idx="0"/>
-    <cs:fontRef idx="minor">
-      <a:schemeClr val="tx1"/>
-    </cs:fontRef>
-    <cs:spPr>
-      <a:ln w="28575" cap="rnd">
-        <a:solidFill>
-          <a:schemeClr val="phClr"/>
-        </a:solidFill>
-        <a:round/>
-      </a:ln>
-    </cs:spPr>
-  </cs:dataPointLine>
-  <cs:dataPointMarker>
-    <cs:lnRef idx="0">
-      <cs:styleClr val="auto"/>
-    </cs:lnRef>
-    <cs:fillRef idx="1">
-      <cs:styleClr val="auto"/>
-    </cs:fillRef>
-    <cs:effectRef idx="0"/>
-    <cs:fontRef idx="minor">
-      <a:schemeClr val="tx1"/>
-    </cs:fontRef>
-    <cs:spPr>
-      <a:ln w="9525">
-        <a:solidFill>
-          <a:schemeClr val="phClr"/>
-        </a:solidFill>
-      </a:ln>
-    </cs:spPr>
-  </cs:dataPointMarker>
-  <cs:dataPointMarkerLayout symbol="circle" size="5"/>
-  <cs:dataPointWireframe>
-    <cs:lnRef idx="0">
-      <cs:styleClr val="auto"/>
-    </cs:lnRef>
-    <cs:fillRef idx="1"/>
-    <cs:effectRef idx="0"/>
-    <cs:fontRef idx="minor">
-      <a:schemeClr val="tx1"/>
-    </cs:fontRef>
-    <cs:spPr>
-      <a:ln w="9525" cap="rnd">
-        <a:solidFill>
-          <a:schemeClr val="phClr"/>
-        </a:solidFill>
-        <a:round/>
-      </a:ln>
-    </cs:spPr>
-  </cs:dataPointWireframe>
-  <cs:dataTable>
-    <cs:lnRef idx="0"/>
-    <cs:fillRef idx="0"/>
-    <cs:effectRef idx="0"/>
-    <cs:fontRef idx="minor">
-      <a:schemeClr val="tx1">
-        <a:lumMod val="65000"/>
-        <a:lumOff val="35000"/>
-      </a:schemeClr>
-    </cs:fontRef>
-    <cs:spPr>
-      <a:noFill/>
-      <a:ln w="9525" cap="flat" cmpd="sng" algn="ctr">
-        <a:solidFill>
-          <a:schemeClr val="tx1">
-            <a:lumMod val="15000"/>
-            <a:lumOff val="85000"/>
-          </a:schemeClr>
-        </a:solidFill>
-        <a:round/>
-      </a:ln>
-    </cs:spPr>
-    <cs:defRPr sz="900" kern="1200"/>
-  </cs:dataTable>
-  <cs:downBar>
-    <cs:lnRef idx="0"/>
-    <cs:fillRef idx="0"/>
-    <cs:effectRef idx="0"/>
-    <cs:fontRef idx="minor">
-      <a:schemeClr val="dk1"/>
-    </cs:fontRef>
-    <cs:spPr>
-      <a:solidFill>
-        <a:schemeClr val="dk1">
-          <a:lumMod val="65000"/>
-          <a:lumOff val="35000"/>
-        </a:schemeClr>
-      </a:solidFill>
-      <a:ln w="9525">
-        <a:solidFill>
-          <a:schemeClr val="tx1">
-            <a:lumMod val="65000"/>
-            <a:lumOff val="35000"/>
-          </a:schemeClr>
-        </a:solidFill>
-      </a:ln>
-    </cs:spPr>
-  </cs:downBar>
-  <cs:dropLine>
-    <cs:lnRef idx="0"/>
-    <cs:fillRef idx="0"/>
-    <cs:effectRef idx="0"/>
-    <cs:fontRef idx="minor">
-      <a:schemeClr val="tx1"/>
-    </cs:fontRef>
-    <cs:spPr>
-      <a:ln w="9525" cap="flat" cmpd="sng" algn="ctr">
-        <a:solidFill>
-          <a:schemeClr val="tx1">
-            <a:lumMod val="35000"/>
-            <a:lumOff val="65000"/>
-          </a:schemeClr>
-        </a:solidFill>
-        <a:round/>
-      </a:ln>
-    </cs:spPr>
-  </cs:dropLine>
-  <cs:errorBar>
-    <cs:lnRef idx="0"/>
-    <cs:fillRef idx="0"/>
-    <cs:effectRef idx="0"/>
-    <cs:fontRef idx="minor">
-      <a:schemeClr val="tx1"/>
-    </cs:fontRef>
-    <cs:spPr>
-      <a:ln w="9525" cap="flat" cmpd="sng" algn="ctr">
-        <a:solidFill>
-          <a:schemeClr val="tx1">
-            <a:lumMod val="65000"/>
-            <a:lumOff val="35000"/>
-          </a:schemeClr>
-        </a:solidFill>
-        <a:round/>
-      </a:ln>
-    </cs:spPr>
-  </cs:errorBar>
-  <cs:floor>
-    <cs:lnRef idx="0"/>
-    <cs:fillRef idx="0"/>
-    <cs:effectRef idx="0"/>
-    <cs:fontRef idx="minor">
-      <a:schemeClr val="tx1"/>
-    </cs:fontRef>
-    <cs:spPr>
-      <a:noFill/>
-      <a:ln>
-        <a:noFill/>
-      </a:ln>
-    </cs:spPr>
-  </cs:floor>
-  <cs:gridlineMajor>
-    <cs:lnRef idx="0"/>
-    <cs:fillRef idx="0"/>
-    <cs:effectRef idx="0"/>
-    <cs:fontRef idx="minor">
-      <a:schemeClr val="tx1"/>
-    </cs:fontRef>
-    <cs:spPr>
-      <a:ln w="9525" cap="flat" cmpd="sng" algn="ctr">
-        <a:solidFill>
-          <a:schemeClr val="tx1">
-            <a:lumMod val="15000"/>
-            <a:lumOff val="85000"/>
-          </a:schemeClr>
-        </a:solidFill>
-        <a:round/>
-      </a:ln>
-    </cs:spPr>
-  </cs:gridlineMajor>
-  <cs:gridlineMinor>
-    <cs:lnRef idx="0"/>
-    <cs:fillRef idx="0"/>
-    <cs:effectRef idx="0"/>
-    <cs:fontRef idx="minor">
-      <a:schemeClr val="tx1"/>
-    </cs:fontRef>
-    <cs:spPr>
-      <a:ln w="9525" cap="flat" cmpd="sng" algn="ctr">
-        <a:solidFill>
-          <a:schemeClr val="tx1">
-            <a:lumMod val="5000"/>
-            <a:lumOff val="95000"/>
-          </a:schemeClr>
-        </a:solidFill>
-        <a:round/>
-      </a:ln>
-    </cs:spPr>
-  </cs:gridlineMinor>
-  <cs:hiLoLine>
-    <cs:lnRef idx="0"/>
-    <cs:fillRef idx="0"/>
-    <cs:effectRef idx="0"/>
-    <cs:fontRef idx="minor">
-      <a:schemeClr val="tx1"/>
-    </cs:fontRef>
-    <cs:spPr>
-      <a:ln w="9525" cap="flat" cmpd="sng" algn="ctr">
-        <a:solidFill>
-          <a:schemeClr val="tx1">
-            <a:lumMod val="75000"/>
-            <a:lumOff val="25000"/>
-          </a:schemeClr>
-        </a:solidFill>
-        <a:round/>
-      </a:ln>
-    </cs:spPr>
-  </cs:hiLoLine>
-  <cs:leaderLine>
-    <cs:lnRef idx="0"/>
-    <cs:fillRef idx="0"/>
-    <cs:effectRef idx="0"/>
-    <cs:fontRef idx="minor">
-      <a:schemeClr val="tx1"/>
-    </cs:fontRef>
-    <cs:spPr>
-      <a:ln w="9525" cap="flat" cmpd="sng" algn="ctr">
-        <a:solidFill>
-          <a:schemeClr val="tx1">
-            <a:lumMod val="35000"/>
-            <a:lumOff val="65000"/>
-          </a:schemeClr>
-        </a:solidFill>
-        <a:round/>
-      </a:ln>
-    </cs:spPr>
-  </cs:leaderLine>
-  <cs:legend>
-    <cs:lnRef idx="0"/>
-    <cs:fillRef idx="0"/>
-    <cs:effectRef idx="0"/>
-    <cs:fontRef idx="minor">
-      <a:schemeClr val="tx1">
-        <a:lumMod val="65000"/>
-        <a:lumOff val="35000"/>
-      </a:schemeClr>
-    </cs:fontRef>
-    <cs:defRPr sz="900" kern="1200"/>
-  </cs:legend>
-  <cs:plotArea mods="allowNoFillOverride allowNoLineOverride">
-    <cs:lnRef idx="0"/>
-    <cs:fillRef idx="0"/>
-    <cs:effectRef idx="0"/>
-    <cs:fontRef idx="minor">
-      <a:schemeClr val="tx1"/>
-    </cs:fontRef>
-  </cs:plotArea>
-  <cs:plotArea3D mods="allowNoFillOverride allowNoLineOverride">
-    <cs:lnRef idx="0"/>
-    <cs:fillRef idx="0"/>
-    <cs:effectRef idx="0"/>
-    <cs:fontRef idx="minor">
-      <a:schemeClr val="tx1"/>
-    </cs:fontRef>
-  </cs:plotArea3D>
-  <cs:seriesAxis>
-    <cs:lnRef idx="0"/>
-    <cs:fillRef idx="0"/>
-    <cs:effectRef idx="0"/>
-    <cs:fontRef idx="minor">
-      <a:schemeClr val="tx1">
-        <a:lumMod val="65000"/>
-        <a:lumOff val="35000"/>
-      </a:schemeClr>
-    </cs:fontRef>
-    <cs:defRPr sz="900" kern="1200"/>
-  </cs:seriesAxis>
-  <cs:seriesLine>
-    <cs:lnRef idx="0"/>
-    <cs:fillRef idx="0"/>
-    <cs:effectRef idx="0"/>
-    <cs:fontRef idx="minor">
-      <a:schemeClr val="tx1"/>
-    </cs:fontRef>
-    <cs:spPr>
-      <a:ln w="9525" cap="flat" cmpd="sng" algn="ctr">
-        <a:solidFill>
-          <a:schemeClr val="tx1">
-            <a:lumMod val="35000"/>
-            <a:lumOff val="65000"/>
-          </a:schemeClr>
-        </a:solidFill>
-        <a:round/>
-      </a:ln>
-    </cs:spPr>
-  </cs:seriesLine>
-  <cs:title>
-    <cs:lnRef idx="0"/>
-    <cs:fillRef idx="0"/>
-    <cs:effectRef idx="0"/>
-    <cs:fontRef idx="minor">
-      <a:schemeClr val="tx1">
-        <a:lumMod val="65000"/>
-        <a:lumOff val="35000"/>
-      </a:schemeClr>
-    </cs:fontRef>
-    <cs:defRPr sz="1400" b="0" kern="1200" spc="0" baseline="0"/>
-  </cs:title>
-  <cs:trendline>
-    <cs:lnRef idx="0">
-      <cs:styleClr val="auto"/>
-    </cs:lnRef>
-    <cs:fillRef idx="0"/>
-    <cs:effectRef idx="0"/>
-    <cs:fontRef idx="minor">
-      <a:schemeClr val="tx1"/>
-    </cs:fontRef>
-    <cs:spPr>
-      <a:ln w="19050" cap="rnd">
-        <a:solidFill>
-          <a:schemeClr val="phClr"/>
-        </a:solidFill>
-        <a:prstDash val="sysDot"/>
-      </a:ln>
-    </cs:spPr>
-  </cs:trendline>
-  <cs:trendlineLabel>
-    <cs:lnRef idx="0"/>
-    <cs:fillRef idx="0"/>
-    <cs:effectRef idx="0"/>
-    <cs:fontRef idx="minor">
-      <a:schemeClr val="tx1">
-        <a:lumMod val="65000"/>
-        <a:lumOff val="35000"/>
-      </a:schemeClr>
-    </cs:fontRef>
-    <cs:defRPr sz="900" kern="1200"/>
-  </cs:trendlineLabel>
-  <cs:upBar>
-    <cs:lnRef idx="0"/>
-    <cs:fillRef idx="0"/>
-    <cs:effectRef idx="0"/>
-    <cs:fontRef idx="minor">
-      <a:schemeClr val="dk1"/>
-    </cs:fontRef>
-    <cs:spPr>
-      <a:solidFill>
-        <a:schemeClr val="lt1"/>
-      </a:solidFill>
-      <a:ln w="9525">
-        <a:solidFill>
-          <a:schemeClr val="tx1">
-            <a:lumMod val="15000"/>
-            <a:lumOff val="85000"/>
-          </a:schemeClr>
-        </a:solidFill>
-      </a:ln>
-    </cs:spPr>
-  </cs:upBar>
-  <cs:valueAxis>
-    <cs:lnRef idx="0"/>
-    <cs:fillRef idx="0"/>
-    <cs:effectRef idx="0"/>
-    <cs:fontRef idx="minor">
-      <a:schemeClr val="tx1">
-        <a:lumMod val="65000"/>
-        <a:lumOff val="35000"/>
-      </a:schemeClr>
-    </cs:fontRef>
-    <cs:defRPr sz="900" kern="1200"/>
-  </cs:valueAxis>
-  <cs:wall>
-    <cs:lnRef idx="0"/>
-    <cs:fillRef idx="0"/>
-    <cs:effectRef idx="0"/>
-    <cs:fontRef idx="minor">
-      <a:schemeClr val="tx1"/>
-    </cs:fontRef>
-    <cs:spPr>
-      <a:noFill/>
-      <a:ln>
-        <a:noFill/>
-      </a:ln>
-    </cs:spPr>
-  </cs:wall>
-</cs:chartStyle>
 </file>
 
 <file path=word/theme/theme1.xml><?xml version="1.0" encoding="utf-8"?>
